--- a/B2011962-MachTheDat-Bai4.docx
+++ b/B2011962-MachTheDat-Bai4.docx
@@ -42,7 +42,7 @@
                     <pic:cNvPicPr/>
                   </pic:nvPicPr>
                   <pic:blipFill>
-                    <a:blip r:embed="rId5">
+                    <a:blip r:embed="rId7">
                       <a:extLst>
                         <a:ext uri="{28A0092B-C50C-407E-A947-70E740481C1C}">
                           <a14:useLocalDpi xmlns:a14="http://schemas.microsoft.com/office/drawing/2010/main" val="0"/>
@@ -120,7 +120,7 @@
                     </pic:cNvPicPr>
                   </pic:nvPicPr>
                   <pic:blipFill>
-                    <a:blip r:embed="rId6">
+                    <a:blip r:embed="rId8">
                       <a:extLst>
                         <a:ext uri="{28A0092B-C50C-407E-A947-70E740481C1C}">
                           <a14:useLocalDpi xmlns:a14="http://schemas.microsoft.com/office/drawing/2010/main" val="0"/>
@@ -198,7 +198,7 @@
                     </pic:cNvPicPr>
                   </pic:nvPicPr>
                   <pic:blipFill>
-                    <a:blip r:embed="rId7" cstate="print">
+                    <a:blip r:embed="rId9" cstate="print">
                       <a:extLst>
                         <a:ext uri="{28A0092B-C50C-407E-A947-70E740481C1C}">
                           <a14:useLocalDpi xmlns:a14="http://schemas.microsoft.com/office/drawing/2010/main" val="0"/>
@@ -259,7 +259,7 @@
                     <pic:cNvPicPr/>
                   </pic:nvPicPr>
                   <pic:blipFill>
-                    <a:blip r:embed="rId8">
+                    <a:blip r:embed="rId10">
                       <a:extLst>
                         <a:ext uri="{28A0092B-C50C-407E-A947-70E740481C1C}">
                           <a14:useLocalDpi xmlns:a14="http://schemas.microsoft.com/office/drawing/2010/main" val="0"/>
@@ -327,7 +327,7 @@
                     <pic:cNvPicPr/>
                   </pic:nvPicPr>
                   <pic:blipFill>
-                    <a:blip r:embed="rId9" cstate="print">
+                    <a:blip r:embed="rId11" cstate="print">
                       <a:extLst>
                         <a:ext uri="{28A0092B-C50C-407E-A947-70E740481C1C}">
                           <a14:useLocalDpi xmlns:a14="http://schemas.microsoft.com/office/drawing/2010/main" val="0"/>
@@ -394,7 +394,7 @@
                     <pic:cNvPicPr/>
                   </pic:nvPicPr>
                   <pic:blipFill>
-                    <a:blip r:embed="rId10" cstate="print">
+                    <a:blip r:embed="rId12" cstate="print">
                       <a:extLst>
                         <a:ext uri="{28A0092B-C50C-407E-A947-70E740481C1C}">
                           <a14:useLocalDpi xmlns:a14="http://schemas.microsoft.com/office/drawing/2010/main" val="0"/>
@@ -473,7 +473,7 @@
       <w:r>
         <w:lastRenderedPageBreak/>
         <w:drawing>
-          <wp:anchor distT="0" distB="0" distL="114300" distR="114300" simplePos="0" relativeHeight="251667456" behindDoc="0" locked="0" layoutInCell="1" allowOverlap="1" wp14:anchorId="322DEE07" wp14:editId="1875111E">
+          <wp:anchor distT="0" distB="0" distL="114300" distR="114300" simplePos="0" relativeHeight="251667456" behindDoc="0" locked="0" layoutInCell="1" allowOverlap="1" wp14:anchorId="322DEE07" wp14:editId="223536F0">
             <wp:simplePos x="0" y="0"/>
             <wp:positionH relativeFrom="column">
               <wp:posOffset>-187570</wp:posOffset>
@@ -504,7 +504,7 @@
                     <pic:cNvPicPr/>
                   </pic:nvPicPr>
                   <pic:blipFill>
-                    <a:blip r:embed="rId11" cstate="print">
+                    <a:blip r:embed="rId13" cstate="print">
                       <a:extLst>
                         <a:ext uri="{28A0092B-C50C-407E-A947-70E740481C1C}">
                           <a14:useLocalDpi xmlns:a14="http://schemas.microsoft.com/office/drawing/2010/main" val="0"/>
@@ -563,7 +563,7 @@
                     <pic:cNvPicPr/>
                   </pic:nvPicPr>
                   <pic:blipFill>
-                    <a:blip r:embed="rId12">
+                    <a:blip r:embed="rId14">
                       <a:extLst>
                         <a:ext uri="{28A0092B-C50C-407E-A947-70E740481C1C}">
                           <a14:useLocalDpi xmlns:a14="http://schemas.microsoft.com/office/drawing/2010/main" val="0"/>
@@ -622,7 +622,7 @@
                     <pic:cNvPicPr/>
                   </pic:nvPicPr>
                   <pic:blipFill>
-                    <a:blip r:embed="rId13">
+                    <a:blip r:embed="rId15">
                       <a:extLst>
                         <a:ext uri="{28A0092B-C50C-407E-A947-70E740481C1C}">
                           <a14:useLocalDpi xmlns:a14="http://schemas.microsoft.com/office/drawing/2010/main" val="0"/>
@@ -687,7 +687,7 @@
                     <pic:cNvPicPr/>
                   </pic:nvPicPr>
                   <pic:blipFill>
-                    <a:blip r:embed="rId14">
+                    <a:blip r:embed="rId16">
                       <a:extLst>
                         <a:ext uri="{28A0092B-C50C-407E-A947-70E740481C1C}">
                           <a14:useLocalDpi xmlns:a14="http://schemas.microsoft.com/office/drawing/2010/main" val="0"/>
@@ -721,6 +721,70 @@
       </w:r>
     </w:p>
     <w:p/>
+    <w:p/>
+    <w:p/>
+    <w:p/>
+    <w:p/>
+    <w:p>
+      <w:r>
+        <w:lastRenderedPageBreak/>
+        <w:drawing>
+          <wp:anchor distT="0" distB="0" distL="114300" distR="114300" simplePos="0" relativeHeight="251668480" behindDoc="0" locked="0" layoutInCell="1" allowOverlap="1" wp14:anchorId="5A4CCF25" wp14:editId="40DC8B96">
+            <wp:simplePos x="0" y="0"/>
+            <wp:positionH relativeFrom="column">
+              <wp:posOffset>-169252</wp:posOffset>
+            </wp:positionH>
+            <wp:positionV relativeFrom="paragraph">
+              <wp:posOffset>-708953</wp:posOffset>
+            </wp:positionV>
+            <wp:extent cx="3892061" cy="3948200"/>
+            <wp:effectExtent l="0" t="0" r="0" b="0"/>
+            <wp:wrapNone/>
+            <wp:docPr id="12" name="Picture 12"/>
+            <wp:cNvGraphicFramePr>
+              <a:graphicFrameLocks xmlns:a="http://schemas.openxmlformats.org/drawingml/2006/main" noChangeAspect="1"/>
+            </wp:cNvGraphicFramePr>
+            <a:graphic xmlns:a="http://schemas.openxmlformats.org/drawingml/2006/main">
+              <a:graphicData uri="http://schemas.openxmlformats.org/drawingml/2006/picture">
+                <pic:pic xmlns:pic="http://schemas.openxmlformats.org/drawingml/2006/picture">
+                  <pic:nvPicPr>
+                    <pic:cNvPr id="1" name=""/>
+                    <pic:cNvPicPr/>
+                  </pic:nvPicPr>
+                  <pic:blipFill>
+                    <a:blip r:embed="rId17">
+                      <a:extLst>
+                        <a:ext uri="{28A0092B-C50C-407E-A947-70E740481C1C}">
+                          <a14:useLocalDpi xmlns:a14="http://schemas.microsoft.com/office/drawing/2010/main" val="0"/>
+                        </a:ext>
+                      </a:extLst>
+                    </a:blip>
+                    <a:stretch>
+                      <a:fillRect/>
+                    </a:stretch>
+                  </pic:blipFill>
+                  <pic:spPr>
+                    <a:xfrm>
+                      <a:off x="0" y="0"/>
+                      <a:ext cx="3892061" cy="3948200"/>
+                    </a:xfrm>
+                    <a:prstGeom prst="rect">
+                      <a:avLst/>
+                    </a:prstGeom>
+                  </pic:spPr>
+                </pic:pic>
+              </a:graphicData>
+            </a:graphic>
+            <wp14:sizeRelH relativeFrom="margin">
+              <wp14:pctWidth>0</wp14:pctWidth>
+            </wp14:sizeRelH>
+            <wp14:sizeRelV relativeFrom="margin">
+              <wp14:pctHeight>0</wp14:pctHeight>
+            </wp14:sizeRelV>
+          </wp:anchor>
+        </w:drawing>
+      </w:r>
+    </w:p>
     <w:sectPr>
       <w:pgSz w:w="11906" w:h="16838"/>
       <w:pgMar w:top="1440" w:right="1440" w:bottom="1440" w:left="1440" w:header="708" w:footer="708" w:gutter="0"/>
@@ -729,6 +793,56 @@
     </w:sectPr>
   </w:body>
 </w:document>
+</file>
+
+<file path=word/endnotes.xml><?xml version="1.0" encoding="utf-8"?>
+<w:endnotes xmlns:wpc="http://schemas.microsoft.com/office/word/2010/wordprocessingCanvas" xmlns:cx="http://schemas.microsoft.com/office/drawing/2014/chartex" xmlns:cx1="http://schemas.microsoft.com/office/drawing/2015/9/8/chartex" xmlns:cx2="http://schemas.microsoft.com/office/drawing/2015/10/21/chartex" xmlns:cx3="http://schemas.microsoft.com/office/drawing/2016/5/9/chartex" xmlns:cx4="http://schemas.microsoft.com/office/drawing/2016/5/10/chartex" xmlns:cx5="http://schemas.microsoft.com/office/drawing/2016/5/11/chartex" xmlns:cx6="http://schemas.microsoft.com/office/drawing/2016/5/12/chartex" xmlns:cx7="http://schemas.microsoft.com/office/drawing/2016/5/13/chartex" xmlns:cx8="http://schemas.microsoft.com/office/drawing/2016/5/14/chartex" xmlns:mc="http://schemas.openxmlformats.org/markup-compatibility/2006" xmlns:aink="http://schemas.microsoft.com/office/drawing/2016/ink" xmlns:am3d="http://schemas.microsoft.com/office/drawing/2017/model3d" xmlns:o="urn:schemas-microsoft-com:office:office" xmlns:oel="http://schemas.microsoft.com/office/2019/extlst" xmlns:r="http://schemas.openxmlformats.org/officeDocument/2006/relationships" xmlns:m="http://schemas.openxmlformats.org/officeDocument/2006/math" xmlns:v="urn:schemas-microsoft-com:vml" xmlns:wp14="http://schemas.microsoft.com/office/word/2010/wordprocessingDrawing" xmlns:wp="http://schemas.openxmlformats.org/drawingml/2006/wordprocessingDrawing" xmlns:w10="urn:schemas-microsoft-com:office:word" xmlns:w="http://schemas.openxmlformats.org/wordprocessingml/2006/main" xmlns:w14="http://schemas.microsoft.com/office/word/2010/wordml" xmlns:w15="http://schemas.microsoft.com/office/word/2012/wordml" xmlns:w16cex="http://schemas.microsoft.com/office/word/2018/wordml/cex" xmlns:w16cid="http://schemas.microsoft.com/office/word/2016/wordml/cid" xmlns:w16="http://schemas.microsoft.com/office/word/2018/wordml" xmlns:w16sdtdh="http://schemas.microsoft.com/office/word/2020/wordml/sdtdatahash" xmlns:w16se="http://schemas.microsoft.com/office/word/2015/wordml/symex" xmlns:wpg="http://schemas.microsoft.com/office/word/2010/wordprocessingGroup" xmlns:wpi="http://schemas.microsoft.com/office/word/2010/wordprocessingInk" xmlns:wne="http://schemas.microsoft.com/office/word/2006/wordml" xmlns:wps="http://schemas.microsoft.com/office/word/2010/wordprocessingShape" mc:Ignorable="w14 w15 w16se w16cid w16 w16cex w16sdtdh wp14">
+  <w:endnote w:type="separator" w:id="-1">
+    <w:p>
+      <w:pPr>
+        <w:spacing w:after="0" w:line="240" w:lineRule="auto"/>
+      </w:pPr>
+      <w:r>
+        <w:separator/>
+      </w:r>
+    </w:p>
+  </w:endnote>
+  <w:endnote w:type="continuationSeparator" w:id="0">
+    <w:p>
+      <w:pPr>
+        <w:spacing w:after="0" w:line="240" w:lineRule="auto"/>
+      </w:pPr>
+      <w:r>
+        <w:continuationSeparator/>
+      </w:r>
+    </w:p>
+  </w:endnote>
+</w:endnotes>
+</file>
+
+<file path=word/footnotes.xml><?xml version="1.0" encoding="utf-8"?>
+<w:footnotes xmlns:wpc="http://schemas.microsoft.com/office/word/2010/wordprocessingCanvas" xmlns:cx="http://schemas.microsoft.com/office/drawing/2014/chartex" xmlns:cx1="http://schemas.microsoft.com/office/drawing/2015/9/8/chartex" xmlns:cx2="http://schemas.microsoft.com/office/drawing/2015/10/21/chartex" xmlns:cx3="http://schemas.microsoft.com/office/drawing/2016/5/9/chartex" xmlns:cx4="http://schemas.microsoft.com/office/drawing/2016/5/10/chartex" xmlns:cx5="http://schemas.microsoft.com/office/drawing/2016/5/11/chartex" xmlns:cx6="http://schemas.microsoft.com/office/drawing/2016/5/12/chartex" xmlns:cx7="http://schemas.microsoft.com/office/drawing/2016/5/13/chartex" xmlns:cx8="http://schemas.microsoft.com/office/drawing/2016/5/14/chartex" xmlns:mc="http://schemas.openxmlformats.org/markup-compatibility/2006" xmlns:aink="http://schemas.microsoft.com/office/drawing/2016/ink" xmlns:am3d="http://schemas.microsoft.com/office/drawing/2017/model3d" xmlns:o="urn:schemas-microsoft-com:office:office" xmlns:oel="http://schemas.microsoft.com/office/2019/extlst" xmlns:r="http://schemas.openxmlformats.org/officeDocument/2006/relationships" xmlns:m="http://schemas.openxmlformats.org/officeDocument/2006/math" xmlns:v="urn:schemas-microsoft-com:vml" xmlns:wp14="http://schemas.microsoft.com/office/word/2010/wordprocessingDrawing" xmlns:wp="http://schemas.openxmlformats.org/drawingml/2006/wordprocessingDrawing" xmlns:w10="urn:schemas-microsoft-com:office:word" xmlns:w="http://schemas.openxmlformats.org/wordprocessingml/2006/main" xmlns:w14="http://schemas.microsoft.com/office/word/2010/wordml" xmlns:w15="http://schemas.microsoft.com/office/word/2012/wordml" xmlns:w16cex="http://schemas.microsoft.com/office/word/2018/wordml/cex" xmlns:w16cid="http://schemas.microsoft.com/office/word/2016/wordml/cid" xmlns:w16="http://schemas.microsoft.com/office/word/2018/wordml" xmlns:w16sdtdh="http://schemas.microsoft.com/office/word/2020/wordml/sdtdatahash" xmlns:w16se="http://schemas.microsoft.com/office/word/2015/wordml/symex" xmlns:wpg="http://schemas.microsoft.com/office/word/2010/wordprocessingGroup" xmlns:wpi="http://schemas.microsoft.com/office/word/2010/wordprocessingInk" xmlns:wne="http://schemas.microsoft.com/office/word/2006/wordml" xmlns:wps="http://schemas.microsoft.com/office/word/2010/wordprocessingShape" mc:Ignorable="w14 w15 w16se w16cid w16 w16cex w16sdtdh wp14">
+  <w:footnote w:type="separator" w:id="-1">
+    <w:p>
+      <w:pPr>
+        <w:spacing w:after="0" w:line="240" w:lineRule="auto"/>
+      </w:pPr>
+      <w:r>
+        <w:separator/>
+      </w:r>
+    </w:p>
+  </w:footnote>
+  <w:footnote w:type="continuationSeparator" w:id="0">
+    <w:p>
+      <w:pPr>
+        <w:spacing w:after="0" w:line="240" w:lineRule="auto"/>
+      </w:pPr>
+      <w:r>
+        <w:continuationSeparator/>
+      </w:r>
+    </w:p>
+  </w:footnote>
+</w:footnotes>
 </file>
 
 <file path=word/styles.xml><?xml version="1.0" encoding="utf-8"?>
@@ -1191,6 +1305,21 @@
       <w:sz w:val="28"/>
     </w:rPr>
   </w:style>
+  <w:style w:type="paragraph" w:styleId="Header">
+    <w:name w:val="header"/>
+    <w:basedOn w:val="Normal"/>
+    <w:link w:val="HeaderChar"/>
+    <w:uiPriority w:val="99"/>
+    <w:unhideWhenUsed/>
+    <w:rsid w:val="00625308"/>
+    <w:pPr>
+      <w:tabs>
+        <w:tab w:val="center" w:pos="4513"/>
+        <w:tab w:val="right" w:pos="9026"/>
+      </w:tabs>
+      <w:spacing w:after="0" w:line="240" w:lineRule="auto"/>
+    </w:pPr>
+  </w:style>
   <w:style w:type="character" w:customStyle="1" w:styleId="Style1Char">
     <w:name w:val="Style1 Char"/>
     <w:basedOn w:val="mySyle1Char"/>
@@ -1201,6 +1330,35 @@
       <w:b w:val="0"/>
       <w:sz w:val="28"/>
     </w:rPr>
+  </w:style>
+  <w:style w:type="character" w:customStyle="1" w:styleId="HeaderChar">
+    <w:name w:val="Header Char"/>
+    <w:basedOn w:val="DefaultParagraphFont"/>
+    <w:link w:val="Header"/>
+    <w:uiPriority w:val="99"/>
+    <w:rsid w:val="00625308"/>
+  </w:style>
+  <w:style w:type="paragraph" w:styleId="Footer">
+    <w:name w:val="footer"/>
+    <w:basedOn w:val="Normal"/>
+    <w:link w:val="FooterChar"/>
+    <w:uiPriority w:val="99"/>
+    <w:unhideWhenUsed/>
+    <w:rsid w:val="00625308"/>
+    <w:pPr>
+      <w:tabs>
+        <w:tab w:val="center" w:pos="4513"/>
+        <w:tab w:val="right" w:pos="9026"/>
+      </w:tabs>
+      <w:spacing w:after="0" w:line="240" w:lineRule="auto"/>
+    </w:pPr>
+  </w:style>
+  <w:style w:type="character" w:customStyle="1" w:styleId="FooterChar">
+    <w:name w:val="Footer Char"/>
+    <w:basedOn w:val="DefaultParagraphFont"/>
+    <w:link w:val="Footer"/>
+    <w:uiPriority w:val="99"/>
+    <w:rsid w:val="00625308"/>
   </w:style>
 </w:styles>
 </file>

--- a/B2011962-MachTheDat-Bai4.docx
+++ b/B2011962-MachTheDat-Bai4.docx
@@ -227,6 +227,9 @@
         </w:drawing>
       </w:r>
       <w:r>
+        <w:rPr>
+          <w:noProof/>
+        </w:rPr>
         <w:drawing>
           <wp:anchor distT="0" distB="0" distL="114300" distR="114300" simplePos="0" relativeHeight="251660288" behindDoc="0" locked="0" layoutInCell="1" allowOverlap="1" wp14:anchorId="47C805BE" wp14:editId="1B48CE80">
             <wp:simplePos x="0" y="0"/>
@@ -295,6 +298,9 @@
     <w:p/>
     <w:p>
       <w:r>
+        <w:rPr>
+          <w:noProof/>
+        </w:rPr>
         <w:drawing>
           <wp:anchor distT="0" distB="0" distL="114300" distR="114300" simplePos="0" relativeHeight="251662336" behindDoc="0" locked="0" layoutInCell="1" allowOverlap="1" wp14:anchorId="34604877" wp14:editId="2B32B935">
             <wp:simplePos x="0" y="0"/>
@@ -362,6 +368,9 @@
     </w:p>
     <w:p>
       <w:r>
+        <w:rPr>
+          <w:noProof/>
+        </w:rPr>
         <w:drawing>
           <wp:anchor distT="0" distB="0" distL="114300" distR="114300" simplePos="0" relativeHeight="251663360" behindDoc="0" locked="0" layoutInCell="1" allowOverlap="1" wp14:anchorId="027D31B2" wp14:editId="1D74A651">
             <wp:simplePos x="0" y="0"/>
@@ -471,6 +480,9 @@
         <w:jc w:val="center"/>
       </w:pPr>
       <w:r>
+        <w:rPr>
+          <w:noProof/>
+        </w:rPr>
         <w:lastRenderedPageBreak/>
         <w:drawing>
           <wp:anchor distT="0" distB="0" distL="114300" distR="114300" simplePos="0" relativeHeight="251667456" behindDoc="0" locked="0" layoutInCell="1" allowOverlap="1" wp14:anchorId="322DEE07" wp14:editId="223536F0">
@@ -531,6 +543,9 @@
         </w:drawing>
       </w:r>
       <w:r>
+        <w:rPr>
+          <w:noProof/>
+        </w:rPr>
         <w:drawing>
           <wp:anchor distT="0" distB="0" distL="114300" distR="114300" simplePos="0" relativeHeight="251666432" behindDoc="0" locked="0" layoutInCell="1" allowOverlap="1" wp14:anchorId="498EF505" wp14:editId="1DFC90C0">
             <wp:simplePos x="0" y="0"/>
@@ -590,6 +605,9 @@
         </w:drawing>
       </w:r>
       <w:r>
+        <w:rPr>
+          <w:noProof/>
+        </w:rPr>
         <w:drawing>
           <wp:anchor distT="0" distB="0" distL="114300" distR="114300" simplePos="0" relativeHeight="251665408" behindDoc="0" locked="0" layoutInCell="1" allowOverlap="1" wp14:anchorId="3D1C248A" wp14:editId="59C46B5F">
             <wp:simplePos x="0" y="0"/>
@@ -655,6 +673,9 @@
         </w:drawing>
       </w:r>
       <w:r>
+        <w:rPr>
+          <w:noProof/>
+        </w:rPr>
         <w:drawing>
           <wp:anchor distT="0" distB="0" distL="114300" distR="114300" simplePos="0" relativeHeight="251664384" behindDoc="0" locked="0" layoutInCell="1" allowOverlap="1" wp14:anchorId="38F8CAD1" wp14:editId="59233B11">
             <wp:simplePos x="0" y="0"/>
@@ -727,6 +748,9 @@
     <w:p/>
     <w:p>
       <w:r>
+        <w:rPr>
+          <w:noProof/>
+        </w:rPr>
         <w:lastRenderedPageBreak/>
         <w:drawing>
           <wp:anchor distT="0" distB="0" distL="114300" distR="114300" simplePos="0" relativeHeight="251668480" behindDoc="0" locked="0" layoutInCell="1" allowOverlap="1" wp14:anchorId="5A4CCF25" wp14:editId="40DC8B96">
@@ -783,6 +807,1247 @@
             </wp14:sizeRelV>
           </wp:anchor>
         </w:drawing>
+      </w:r>
+    </w:p>
+    <w:p/>
+    <w:p/>
+    <w:p/>
+    <w:p/>
+    <w:p/>
+    <w:p/>
+    <w:p/>
+    <w:p/>
+    <w:p/>
+    <w:p/>
+    <w:p/>
+    <w:p>
+      <w:pPr>
+        <w:pStyle w:val="mySyle1"/>
+      </w:pPr>
+      <w:r>
+        <w:rPr>
+          <w:lang w:val="en-US"/>
+        </w:rPr>
+        <w:t>Bài</w:t>
+      </w:r>
+      <w:r>
+        <w:t xml:space="preserve"> 2 : </w:t>
+      </w:r>
+    </w:p>
+    <w:p>
+      <w:pPr>
+        <w:pStyle w:val="mySyle1"/>
+      </w:pPr>
+    </w:p>
+    <w:p>
+      <w:pPr>
+        <w:pStyle w:val="Style1"/>
+      </w:pPr>
+      <w:r>
+        <w:t>SQL Injection là một loại tấn công bảo mật màng máy chủ dữ liệu thông qua</w:t>
+      </w:r>
+    </w:p>
+    <w:p>
+      <w:pPr>
+        <w:pStyle w:val="Style1"/>
+      </w:pPr>
+      <w:r>
+        <w:t xml:space="preserve">việc chèn các lệnh SQL có ý định xấu vào các truy vấn SQL từ phía người </w:t>
+      </w:r>
+    </w:p>
+    <w:p>
+      <w:pPr>
+        <w:pStyle w:val="Style1"/>
+      </w:pPr>
+      <w:r>
+        <w:t>dùng.</w:t>
+      </w:r>
+    </w:p>
+    <w:p>
+      <w:pPr>
+        <w:pStyle w:val="Style1"/>
+        <w:jc w:val="both"/>
+      </w:pPr>
+      <w:r>
+        <w:t>Nếu một trang web không kiểm soát đầy đủ dữ liệu đầu vào từ người dùng, nó</w:t>
+      </w:r>
+    </w:p>
+    <w:p>
+      <w:pPr>
+        <w:pStyle w:val="Style1"/>
+        <w:jc w:val="both"/>
+      </w:pPr>
+      <w:r>
+        <w:t>có thể dễ dàng trở thành mục tiêu của tấn công SQL Injection.</w:t>
+      </w:r>
+    </w:p>
+    <w:p>
+      <w:pPr>
+        <w:pStyle w:val="Style1"/>
+        <w:jc w:val="both"/>
+      </w:pPr>
+      <w:r>
+        <w:t>Ví dụ: Giả sử một trang web có một form đăng nhập với hai trường là tên đăng</w:t>
+      </w:r>
+    </w:p>
+    <w:p>
+      <w:pPr>
+        <w:pStyle w:val="Style1"/>
+        <w:jc w:val="both"/>
+      </w:pPr>
+      <w:r>
+        <w:t>nhập và mật khẩu. Nếu các trường đó được liên kết trực tiếp với các truy vấn</w:t>
+      </w:r>
+    </w:p>
+    <w:p>
+      <w:pPr>
+        <w:pStyle w:val="Style1"/>
+        <w:jc w:val="both"/>
+      </w:pPr>
+      <w:r>
+        <w:t>SQL như sau:</w:t>
+      </w:r>
+    </w:p>
+    <w:p>
+      <w:pPr>
+        <w:pStyle w:val="Style1"/>
+        <w:jc w:val="both"/>
+        <w:rPr>
+          <w:color w:val="FF0000"/>
+        </w:rPr>
+      </w:pPr>
+      <w:r>
+        <w:rPr>
+          <w:color w:val="FF0000"/>
+        </w:rPr>
+        <w:t>SELECT * FROM users WHERE username=</w:t>
+      </w:r>
+      <w:r>
+        <w:rPr>
+          <w:color w:val="FF0000"/>
+        </w:rPr>
+        <w:t>`</w:t>
+      </w:r>
+      <w:r>
+        <w:rPr>
+          <w:color w:val="FF0000"/>
+        </w:rPr>
+        <w:t>$username&amp;</w:t>
+      </w:r>
+      <w:r>
+        <w:rPr>
+          <w:color w:val="FF0000"/>
+        </w:rPr>
+        <w:t>`</w:t>
+      </w:r>
+      <w:r>
+        <w:rPr>
+          <w:color w:val="FF0000"/>
+        </w:rPr>
+        <w:t xml:space="preserve"> AND</w:t>
+      </w:r>
+    </w:p>
+    <w:p>
+      <w:pPr>
+        <w:pStyle w:val="Style1"/>
+        <w:jc w:val="both"/>
+        <w:rPr>
+          <w:color w:val="FF0000"/>
+        </w:rPr>
+      </w:pPr>
+      <w:r>
+        <w:rPr>
+          <w:color w:val="FF0000"/>
+        </w:rPr>
+        <w:t>password=</w:t>
+      </w:r>
+      <w:r>
+        <w:rPr>
+          <w:color w:val="FF0000"/>
+        </w:rPr>
+        <w:t>`</w:t>
+      </w:r>
+      <w:r>
+        <w:rPr>
+          <w:color w:val="FF0000"/>
+        </w:rPr>
+        <w:t>$</w:t>
+      </w:r>
+      <w:r>
+        <w:rPr>
+          <w:color w:val="FF0000"/>
+        </w:rPr>
+        <w:t>password`</w:t>
+      </w:r>
+    </w:p>
+    <w:p>
+      <w:pPr>
+        <w:pStyle w:val="Style1"/>
+        <w:jc w:val="both"/>
+      </w:pPr>
+      <w:r>
+        <w:t>Nếu một người dùng nhập giá trị sau vào trường tên đăng nhập:</w:t>
+      </w:r>
+    </w:p>
+    <w:p>
+      <w:pPr>
+        <w:pStyle w:val="Style1"/>
+        <w:jc w:val="both"/>
+      </w:pPr>
+      <w:r>
+        <w:t>`</w:t>
+      </w:r>
+      <w:r>
+        <w:t>OR 1=1</w:t>
+      </w:r>
+    </w:p>
+    <w:p>
+      <w:pPr>
+        <w:pStyle w:val="Style1"/>
+        <w:jc w:val="both"/>
+      </w:pPr>
+    </w:p>
+    <w:p>
+      <w:pPr>
+        <w:pStyle w:val="Style1"/>
+        <w:jc w:val="both"/>
+      </w:pPr>
+      <w:r>
+        <w:t>Thì truy vấn SQL sẽ trở thành:</w:t>
+      </w:r>
+    </w:p>
+    <w:p>
+      <w:pPr>
+        <w:pStyle w:val="Style1"/>
+        <w:jc w:val="both"/>
+        <w:rPr>
+          <w:color w:val="FF0000"/>
+        </w:rPr>
+      </w:pPr>
+      <w:r>
+        <w:rPr>
+          <w:color w:val="FF0000"/>
+        </w:rPr>
+        <w:t>SELECT * FROM users WHERE username=</w:t>
+      </w:r>
+      <w:r>
+        <w:rPr>
+          <w:color w:val="FF0000"/>
+        </w:rPr>
+        <w:t>``</w:t>
+      </w:r>
+      <w:r>
+        <w:rPr>
+          <w:color w:val="FF0000"/>
+        </w:rPr>
+        <w:t xml:space="preserve"> OR 1=1 --</w:t>
+      </w:r>
+      <w:r>
+        <w:rPr>
+          <w:color w:val="FF0000"/>
+        </w:rPr>
+        <w:t>`</w:t>
+      </w:r>
+      <w:r>
+        <w:rPr>
+          <w:color w:val="FF0000"/>
+        </w:rPr>
+        <w:t>; AND password=</w:t>
+      </w:r>
+      <w:r>
+        <w:rPr>
+          <w:color w:val="FF0000"/>
+        </w:rPr>
+        <w:t>`</w:t>
+      </w:r>
+      <w:r>
+        <w:rPr>
+          <w:color w:val="FF0000"/>
+        </w:rPr>
+        <w:t>$</w:t>
+      </w:r>
+      <w:r>
+        <w:rPr>
+          <w:color w:val="FF0000"/>
+        </w:rPr>
+        <w:t>password`</w:t>
+      </w:r>
+    </w:p>
+    <w:p>
+      <w:pPr>
+        <w:pStyle w:val="Style1"/>
+        <w:jc w:val="both"/>
+      </w:pPr>
+      <w:r>
+        <w:t>Để tránh SQL Injection, cần kiểm soát chặt chẽ tất cả dữ liệu đầu vào từ người</w:t>
+      </w:r>
+    </w:p>
+    <w:p>
+      <w:pPr>
+        <w:pStyle w:val="Style1"/>
+        <w:jc w:val="both"/>
+      </w:pPr>
+      <w:r>
+        <w:t>dùng và sử dụng các phương pháp như escape strings, prepared statements</w:t>
+      </w:r>
+    </w:p>
+    <w:p>
+      <w:pPr>
+        <w:pStyle w:val="Style1"/>
+      </w:pPr>
+      <w:r>
+        <w:lastRenderedPageBreak/>
+        <w:drawing>
+          <wp:anchor distT="0" distB="0" distL="114300" distR="114300" simplePos="0" relativeHeight="251669504" behindDoc="0" locked="0" layoutInCell="1" allowOverlap="1" wp14:anchorId="763A28C5" wp14:editId="141C6AEF">
+            <wp:simplePos x="0" y="0"/>
+            <wp:positionH relativeFrom="margin">
+              <wp:align>right</wp:align>
+            </wp:positionH>
+            <wp:positionV relativeFrom="paragraph">
+              <wp:posOffset>371719</wp:posOffset>
+            </wp:positionV>
+            <wp:extent cx="5731510" cy="1050925"/>
+            <wp:effectExtent l="0" t="0" r="2540" b="0"/>
+            <wp:wrapThrough wrapText="bothSides">
+              <wp:wrapPolygon edited="0">
+                <wp:start x="0" y="0"/>
+                <wp:lineTo x="0" y="21143"/>
+                <wp:lineTo x="21538" y="21143"/>
+                <wp:lineTo x="21538" y="0"/>
+                <wp:lineTo x="0" y="0"/>
+              </wp:wrapPolygon>
+            </wp:wrapThrough>
+            <wp:docPr id="3" name="Picture 3"/>
+            <wp:cNvGraphicFramePr>
+              <a:graphicFrameLocks xmlns:a="http://schemas.openxmlformats.org/drawingml/2006/main" noChangeAspect="1"/>
+            </wp:cNvGraphicFramePr>
+            <a:graphic xmlns:a="http://schemas.openxmlformats.org/drawingml/2006/main">
+              <a:graphicData uri="http://schemas.openxmlformats.org/drawingml/2006/picture">
+                <pic:pic xmlns:pic="http://schemas.openxmlformats.org/drawingml/2006/picture">
+                  <pic:nvPicPr>
+                    <pic:cNvPr id="1" name=""/>
+                    <pic:cNvPicPr/>
+                  </pic:nvPicPr>
+                  <pic:blipFill>
+                    <a:blip r:embed="rId18">
+                      <a:extLst>
+                        <a:ext uri="{28A0092B-C50C-407E-A947-70E740481C1C}">
+                          <a14:useLocalDpi xmlns:a14="http://schemas.microsoft.com/office/drawing/2010/main" val="0"/>
+                        </a:ext>
+                      </a:extLst>
+                    </a:blip>
+                    <a:stretch>
+                      <a:fillRect/>
+                    </a:stretch>
+                  </pic:blipFill>
+                  <pic:spPr>
+                    <a:xfrm>
+                      <a:off x="0" y="0"/>
+                      <a:ext cx="5731510" cy="1050925"/>
+                    </a:xfrm>
+                    <a:prstGeom prst="rect">
+                      <a:avLst/>
+                    </a:prstGeom>
+                  </pic:spPr>
+                </pic:pic>
+              </a:graphicData>
+            </a:graphic>
+          </wp:anchor>
+        </w:drawing>
+      </w:r>
+    </w:p>
+    <w:p/>
+    <w:p>
+      <w:pPr>
+        <w:pStyle w:val="mySyle1"/>
+        <w:jc w:val="both"/>
+      </w:pPr>
+      <w:r>
+        <w:t xml:space="preserve">Bài 3 : </w:t>
+      </w:r>
+    </w:p>
+    <w:p>
+      <w:pPr>
+        <w:pStyle w:val="Style1"/>
+      </w:pPr>
+      <w:r>
+        <w:t>Cookie là một tập hợp các dữ liệu nhỏ được lưu trữ trên máy tính của người</w:t>
+      </w:r>
+    </w:p>
+    <w:p>
+      <w:pPr>
+        <w:pStyle w:val="Style1"/>
+      </w:pPr>
+      <w:r>
+        <w:t>dùng. Khi trình duyệt web gửi một yêu cầu đến một trang web, nếu trang web</w:t>
+      </w:r>
+    </w:p>
+    <w:p>
+      <w:pPr>
+        <w:pStyle w:val="Style1"/>
+      </w:pPr>
+      <w:r>
+        <w:t xml:space="preserve">đó muốn ghi nhớ thông tin về người dùng, nó sẽ gửi một cookie tới trình </w:t>
+      </w:r>
+    </w:p>
+    <w:p>
+      <w:pPr>
+        <w:pStyle w:val="Style1"/>
+      </w:pPr>
+      <w:r>
+        <w:t>duyệt.</w:t>
+      </w:r>
+    </w:p>
+    <w:p>
+      <w:pPr>
+        <w:pStyle w:val="Style1"/>
+      </w:pPr>
+      <w:r>
+        <w:t>Trình duyệt sẽ lưu lại cookie này và khi gửi các yêu cầu tiếp theo đến</w:t>
+      </w:r>
+    </w:p>
+    <w:p>
+      <w:pPr>
+        <w:pStyle w:val="Style1"/>
+      </w:pPr>
+      <w:r>
+        <w:t>trang web</w:t>
+      </w:r>
+      <w:r>
+        <w:t xml:space="preserve"> </w:t>
+      </w:r>
+      <w:r>
+        <w:t>đó, nó sẽ gửi cookie đó với yêu cầu.</w:t>
+      </w:r>
+    </w:p>
+    <w:p>
+      <w:pPr>
+        <w:pStyle w:val="Style1"/>
+        <w:jc w:val="both"/>
+      </w:pPr>
+      <w:r>
+        <w:t xml:space="preserve">Cookie có thể sử dụng để lưu trữ các thông tin như tên đăng nhập, giỏ hàng </w:t>
+      </w:r>
+    </w:p>
+    <w:p>
+      <w:pPr>
+        <w:pStyle w:val="Style1"/>
+        <w:jc w:val="both"/>
+      </w:pPr>
+      <w:r>
+        <w:t>mua</w:t>
+      </w:r>
+      <w:r>
+        <w:t xml:space="preserve"> </w:t>
+      </w:r>
+      <w:r>
+        <w:t xml:space="preserve">sắm, lịch sử duyệt trang web, hoặc các thiết lập khác. Chúng ta có thể </w:t>
+      </w:r>
+    </w:p>
+    <w:p>
+      <w:pPr>
+        <w:pStyle w:val="Style1"/>
+        <w:jc w:val="both"/>
+      </w:pPr>
+      <w:r>
+        <w:t>cài</w:t>
+      </w:r>
+      <w:r>
+        <w:t xml:space="preserve"> </w:t>
+      </w:r>
+      <w:r>
+        <w:t>đặt</w:t>
+      </w:r>
+      <w:r>
+        <w:t xml:space="preserve"> </w:t>
+      </w:r>
+      <w:r>
+        <w:t xml:space="preserve">thời hạn sống của cookie để xác định khi nào nó sẽ bị xóa hoặc hết </w:t>
+      </w:r>
+    </w:p>
+    <w:p>
+      <w:pPr>
+        <w:pStyle w:val="Style1"/>
+        <w:jc w:val="both"/>
+      </w:pPr>
+      <w:r>
+        <w:t>hạn.</w:t>
+      </w:r>
+    </w:p>
+    <w:p>
+      <w:pPr>
+        <w:pStyle w:val="Style1"/>
+        <w:jc w:val="both"/>
+      </w:pPr>
+      <w:r>
+        <w:t>Hàm set cookie;</w:t>
+      </w:r>
+    </w:p>
+    <w:p>
+      <w:pPr>
+        <w:pStyle w:val="Style1"/>
+        <w:jc w:val="both"/>
+      </w:pPr>
+      <w:r>
+        <w:t>setcookie(“</w:t>
+      </w:r>
+      <w:r>
+        <w:t>Tên trường</w:t>
+      </w:r>
+      <w:r>
+        <w:t xml:space="preserve">”,“dữ liệu”, “thời gian </w:t>
+      </w:r>
+      <w:r>
+        <w:t>tồn tại</w:t>
+      </w:r>
+      <w:r>
+        <w:t xml:space="preserve"> của cookie”)</w:t>
+      </w:r>
+    </w:p>
+    <w:p>
+      <w:pPr>
+        <w:pStyle w:val="Style1"/>
+        <w:jc w:val="both"/>
+      </w:pPr>
+      <w:r>
+        <w:t>Để lưu cookie ta gọi hàm setCookie()</w:t>
+      </w:r>
+    </w:p>
+    <w:p>
+      <w:pPr>
+        <w:pStyle w:val="Style1"/>
+        <w:jc w:val="both"/>
+      </w:pPr>
+      <w:r>
+        <w:t>Để lấy cookie ta dùng biến siêu toàn cục $_COOKIE[“</w:t>
+      </w:r>
+      <w:r>
+        <w:t>Tên trường</w:t>
+      </w:r>
+      <w:r>
+        <w:t>”]</w:t>
+      </w:r>
+      <w:r>
+        <w:t xml:space="preserve"> </w:t>
+      </w:r>
+    </w:p>
+    <w:p>
+      <w:pPr>
+        <w:pStyle w:val="Style1"/>
+        <w:jc w:val="both"/>
+      </w:pPr>
+      <w:r>
+        <w:t xml:space="preserve">Để xóa cookie ta dùng hàm setcookie(“Tên trường”,“dữ liệu”, “thời gian tồn </w:t>
+      </w:r>
+    </w:p>
+    <w:p>
+      <w:pPr>
+        <w:pStyle w:val="Style1"/>
+        <w:jc w:val="both"/>
+      </w:pPr>
+      <w:r>
+        <w:t>tại của cookie</w:t>
+      </w:r>
+      <w:r>
+        <w:t xml:space="preserve"> trừ hơn 1 ngày so với thời gian đã set”</w:t>
+      </w:r>
+      <w:r>
+        <w:t>)</w:t>
+      </w:r>
+    </w:p>
+    <w:p>
+      <w:pPr>
+        <w:pStyle w:val="Style1"/>
+        <w:jc w:val="both"/>
+      </w:pPr>
+    </w:p>
+    <w:p>
+      <w:pPr>
+        <w:pStyle w:val="mySyle1"/>
+      </w:pPr>
+      <w:r>
+        <w:t>Bài 4 :</w:t>
+      </w:r>
+    </w:p>
+    <w:p>
+      <w:pPr>
+        <w:pStyle w:val="Style1"/>
+        <w:jc w:val="both"/>
+      </w:pPr>
+      <w:r>
+        <w:t>Session là một công nghệ cho phép lưu trữ thông tin trên máy chủ về người</w:t>
+      </w:r>
+    </w:p>
+    <w:p>
+      <w:pPr>
+        <w:pStyle w:val="Style1"/>
+        <w:jc w:val="both"/>
+      </w:pPr>
+      <w:r>
+        <w:t>dùng hiện tại. Khi một người dùng truy cập vào một trang web, máy chủ sẽ tạo</w:t>
+      </w:r>
+    </w:p>
+    <w:p>
+      <w:pPr>
+        <w:pStyle w:val="Style1"/>
+        <w:jc w:val="both"/>
+      </w:pPr>
+      <w:r>
+        <w:t xml:space="preserve">ra một session và gắn nó với một ID riêng biệt. Máy chủ sẽ lưu trữ các thông </w:t>
+      </w:r>
+    </w:p>
+    <w:p>
+      <w:pPr>
+        <w:pStyle w:val="Style1"/>
+        <w:jc w:val="both"/>
+      </w:pPr>
+      <w:r>
+        <w:t>tin</w:t>
+      </w:r>
+      <w:r>
+        <w:t xml:space="preserve"> </w:t>
+      </w:r>
+      <w:r>
+        <w:t>liên quan đến người dùng này trong session đó.</w:t>
+      </w:r>
+    </w:p>
+    <w:p>
+      <w:pPr>
+        <w:pStyle w:val="Style1"/>
+        <w:jc w:val="both"/>
+      </w:pPr>
+      <w:r>
+        <w:t>- Cách lưu session</w:t>
+      </w:r>
+      <w:r>
+        <w:t xml:space="preserve"> :</w:t>
+      </w:r>
+    </w:p>
+    <w:p>
+      <w:pPr>
+        <w:pStyle w:val="Style1"/>
+        <w:jc w:val="both"/>
+      </w:pPr>
+      <w:r>
+        <w:t>Gọi phương thức: sesion_start();</w:t>
+      </w:r>
+    </w:p>
+    <w:p>
+      <w:pPr>
+        <w:pStyle w:val="Style1"/>
+        <w:jc w:val="both"/>
+      </w:pPr>
+      <w:r>
+        <w:lastRenderedPageBreak/>
+        <w:t>Gọi biến siêu toàn cục:$_SESSION[“tên session”];</w:t>
+      </w:r>
+    </w:p>
+    <w:p>
+      <w:pPr>
+        <w:pStyle w:val="Style1"/>
+        <w:jc w:val="both"/>
+      </w:pPr>
+      <w:r>
+        <w:t>- Cách lấy session</w:t>
+      </w:r>
+      <w:r>
+        <w:t xml:space="preserve"> :</w:t>
+      </w:r>
+    </w:p>
+    <w:p>
+      <w:pPr>
+        <w:pStyle w:val="Style1"/>
+        <w:jc w:val="both"/>
+      </w:pPr>
+      <w:r>
+        <w:t>Gọi lại biến siêu toàn cục $_SESSION[‘tên session’];</w:t>
+      </w:r>
+    </w:p>
+    <w:p>
+      <w:pPr>
+        <w:pStyle w:val="Style1"/>
+        <w:jc w:val="both"/>
+      </w:pPr>
+      <w:r>
+        <w:t>- Cách xóa session</w:t>
+      </w:r>
+      <w:r>
+        <w:t xml:space="preserve"> :</w:t>
+      </w:r>
+    </w:p>
+    <w:p>
+      <w:pPr>
+        <w:pStyle w:val="Style1"/>
+        <w:jc w:val="both"/>
+      </w:pPr>
+      <w:r>
+        <w:t>Ta gọi phương thức session_unset(); và session_destroy();</w:t>
+      </w:r>
+    </w:p>
+    <w:p>
+      <w:pPr>
+        <w:pStyle w:val="Style1"/>
+        <w:jc w:val="both"/>
+      </w:pPr>
+    </w:p>
+    <w:p>
+      <w:pPr>
+        <w:pStyle w:val="mySyle1"/>
+      </w:pPr>
+      <w:r>
+        <w:t>Bài 5  :</w:t>
+      </w:r>
+    </w:p>
+    <w:p>
+      <w:pPr>
+        <w:pStyle w:val="Style1"/>
+        <w:jc w:val="both"/>
+      </w:pPr>
+      <w:r>
+        <w:t>Cookie và Session là hai công nghệ khác nhau cho phép lưu trữ thông tin trên</w:t>
+      </w:r>
+    </w:p>
+    <w:p>
+      <w:pPr>
+        <w:pStyle w:val="Style1"/>
+        <w:jc w:val="both"/>
+      </w:pPr>
+      <w:r>
+        <w:t>máy chủ và trên máy tính của người dùng. Tuy nhiên, có một số sự khác biệt</w:t>
+      </w:r>
+    </w:p>
+    <w:p>
+      <w:pPr>
+        <w:pStyle w:val="Style1"/>
+        <w:jc w:val="both"/>
+      </w:pPr>
+      <w:r>
+        <w:t>quan trọng giữa hai công nghệ này:</w:t>
+      </w:r>
+    </w:p>
+    <w:p>
+      <w:pPr>
+        <w:pStyle w:val="Style1"/>
+        <w:jc w:val="both"/>
+      </w:pPr>
+      <w:r>
+        <w:t xml:space="preserve">Lưu trữ: Cookie được lưu trữ trực tiếp trên máy tính của người dùng, trong </w:t>
+      </w:r>
+    </w:p>
+    <w:p>
+      <w:pPr>
+        <w:pStyle w:val="Style1"/>
+        <w:jc w:val="both"/>
+      </w:pPr>
+      <w:r>
+        <w:t>khi</w:t>
+      </w:r>
+      <w:r>
+        <w:t xml:space="preserve"> </w:t>
+      </w:r>
+      <w:r>
+        <w:t>Session được lưu trữ trên máy chủ.</w:t>
+      </w:r>
+    </w:p>
+    <w:p>
+      <w:pPr>
+        <w:pStyle w:val="Style1"/>
+        <w:jc w:val="both"/>
+      </w:pPr>
+      <w:r>
+        <w:t>Kích thước: Cookie có thể lưu trữ một lượng lớn dữ liệu nhất định, trong khi</w:t>
+      </w:r>
+    </w:p>
+    <w:p>
+      <w:pPr>
+        <w:pStyle w:val="Style1"/>
+        <w:jc w:val="both"/>
+      </w:pPr>
+      <w:r>
+        <w:t>Session chỉ có thể lưu trữ một số thông tin nhất định.</w:t>
+      </w:r>
+    </w:p>
+    <w:p>
+      <w:pPr>
+        <w:pStyle w:val="Style1"/>
+        <w:jc w:val="both"/>
+      </w:pPr>
+      <w:r>
+        <w:t xml:space="preserve">An toàn: Cookie có thể bị tấn công bởi các hacker, trong khi Session được </w:t>
+      </w:r>
+    </w:p>
+    <w:p>
+      <w:pPr>
+        <w:pStyle w:val="Style1"/>
+        <w:jc w:val="both"/>
+      </w:pPr>
+      <w:r>
+        <w:t>mã</w:t>
+      </w:r>
+      <w:r>
+        <w:t xml:space="preserve"> </w:t>
+      </w:r>
+      <w:r>
+        <w:t>hóa và giữ an toàn hơn.</w:t>
+      </w:r>
+    </w:p>
+    <w:p>
+      <w:pPr>
+        <w:pStyle w:val="Style1"/>
+        <w:jc w:val="both"/>
+      </w:pPr>
+      <w:r>
+        <w:t>Hạn chế: Cookie có thể bị xóa hoặc hết hạn sau một khoảng thời gian nhất</w:t>
+      </w:r>
+    </w:p>
+    <w:p>
+      <w:pPr>
+        <w:pStyle w:val="Style1"/>
+        <w:jc w:val="both"/>
+      </w:pPr>
+      <w:r>
+        <w:t>định,</w:t>
+      </w:r>
+      <w:r>
+        <w:t xml:space="preserve"> </w:t>
+      </w:r>
+      <w:r>
+        <w:t>trong khi Session sẽ bị xóa khi người dùng đăng xuất hoặc đóng</w:t>
+      </w:r>
+      <w:r>
+        <w:t xml:space="preserve"> </w:t>
+      </w:r>
+      <w:r>
+        <w:t>trình</w:t>
+      </w:r>
+    </w:p>
+    <w:p>
+      <w:pPr>
+        <w:pStyle w:val="Style1"/>
+        <w:jc w:val="both"/>
+      </w:pPr>
+      <w:r>
+        <w:t>duyệt.</w:t>
+      </w:r>
+    </w:p>
+    <w:p>
+      <w:pPr>
+        <w:pStyle w:val="Style1"/>
+        <w:jc w:val="both"/>
+      </w:pPr>
+      <w:r>
+        <w:t>Sử dụng: Cookie được sử dụng để lưu trữ các thông tin như tên đăng nhập, giỏ</w:t>
+      </w:r>
+    </w:p>
+    <w:p>
+      <w:pPr>
+        <w:pStyle w:val="Style1"/>
+        <w:jc w:val="both"/>
+      </w:pPr>
+      <w:r>
+        <w:t>hàng mua sắm, hoặc bất kỳ thông tin nào mà trang web muốn ghi nhớ về người</w:t>
+      </w:r>
+    </w:p>
+    <w:p>
+      <w:pPr>
+        <w:pStyle w:val="Style1"/>
+        <w:jc w:val="both"/>
+      </w:pPr>
+      <w:r>
+        <w:t xml:space="preserve">dùng, trong khi Session được sử dụng để lưu trữ thông tin trạng thái của </w:t>
+      </w:r>
+    </w:p>
+    <w:p>
+      <w:pPr>
+        <w:pStyle w:val="Style1"/>
+        <w:jc w:val="both"/>
+      </w:pPr>
+      <w:r>
+        <w:t>người</w:t>
+      </w:r>
+      <w:r>
+        <w:t xml:space="preserve"> dùng</w:t>
+      </w:r>
+    </w:p>
+    <w:p>
+      <w:pPr>
+        <w:pStyle w:val="Style1"/>
+        <w:jc w:val="both"/>
+      </w:pPr>
+    </w:p>
+    <w:p>
+      <w:pPr>
+        <w:pStyle w:val="mySyle1"/>
+      </w:pPr>
+      <w:r>
+        <w:t>Bài 6 :</w:t>
+      </w:r>
+    </w:p>
+    <w:p/>
+    <w:p>
+      <w:pPr>
+        <w:pStyle w:val="mySyle1"/>
+      </w:pPr>
+      <w:r>
+        <w:t>Câu 8:</w:t>
+      </w:r>
+    </w:p>
+    <w:p>
+      <w:pPr>
+        <w:pStyle w:val="Style1"/>
+        <w:jc w:val="both"/>
+      </w:pPr>
+      <w:r>
+        <w:t>Trang web https://www.w3schools.com/php/php_file_upload.asp cung cấp một</w:t>
+      </w:r>
+    </w:p>
+    <w:p>
+      <w:pPr>
+        <w:pStyle w:val="Style1"/>
+        <w:jc w:val="both"/>
+      </w:pPr>
+      <w:r>
+        <w:t xml:space="preserve">hướng dẫn chi tiết về cách sử dụng PHP để upload tệp tin từ máy khách lên </w:t>
+      </w:r>
+    </w:p>
+    <w:p>
+      <w:pPr>
+        <w:pStyle w:val="Style1"/>
+        <w:jc w:val="both"/>
+      </w:pPr>
+      <w:r>
+        <w:t>máy</w:t>
+      </w:r>
+      <w:r>
+        <w:t xml:space="preserve"> chủ,</w:t>
+      </w:r>
+      <w:r>
+        <w:t xml:space="preserve"> Ta cần tạo một form HTML để gửi tệp tin đến máy chủ và sử dụng PHP </w:t>
+      </w:r>
+    </w:p>
+    <w:p>
+      <w:pPr>
+        <w:pStyle w:val="Style1"/>
+        <w:jc w:val="both"/>
+      </w:pPr>
+      <w:r>
+        <w:t>để</w:t>
+      </w:r>
+      <w:r>
+        <w:t xml:space="preserve"> </w:t>
+      </w:r>
+      <w:r>
+        <w:t>xử lý tệp tin được gửi lên.</w:t>
+      </w:r>
+    </w:p>
+    <w:p>
+      <w:pPr>
+        <w:pStyle w:val="Style1"/>
+        <w:jc w:val="both"/>
+      </w:pPr>
+      <w:r>
+        <w:lastRenderedPageBreak/>
+        <w:t>Các bước chính để thực hiện việc upload tệp tin như sau:</w:t>
+      </w:r>
+    </w:p>
+    <w:p>
+      <w:pPr>
+        <w:pStyle w:val="Style1"/>
+        <w:jc w:val="both"/>
+      </w:pPr>
+      <w:r>
+        <w:rPr>
+          <w:b/>
+          <w:bCs/>
+        </w:rPr>
+        <w:t>1.</w:t>
+      </w:r>
+      <w:r>
+        <w:t>Tạo một form HTML với thuộc tính enctype=</w:t>
+      </w:r>
+      <w:r>
+        <w:t xml:space="preserve"> </w:t>
+      </w:r>
+      <w:r>
+        <w:t>“multipart/form-</w:t>
+      </w:r>
+      <w:r>
+        <w:t>data”</w:t>
+      </w:r>
+    </w:p>
+    <w:p>
+      <w:pPr>
+        <w:pStyle w:val="Style1"/>
+        <w:jc w:val="both"/>
+      </w:pPr>
+      <w:r>
+        <w:t>và một</w:t>
+      </w:r>
+      <w:r>
+        <w:t xml:space="preserve"> </w:t>
+      </w:r>
+      <w:r>
+        <w:t>trường input kiểu file.</w:t>
+      </w:r>
+    </w:p>
+    <w:p>
+      <w:pPr>
+        <w:pStyle w:val="Style1"/>
+        <w:jc w:val="both"/>
+      </w:pPr>
+      <w:r>
+        <w:rPr>
+          <w:b/>
+          <w:bCs/>
+        </w:rPr>
+        <w:t>2.</w:t>
+      </w:r>
+      <w:r>
+        <w:t>Kiểm tra xem tệp tin được gửi lên có hợp lệ hay không bằng cách sử dụng</w:t>
+      </w:r>
+    </w:p>
+    <w:p>
+      <w:pPr>
+        <w:pStyle w:val="Style1"/>
+        <w:jc w:val="both"/>
+      </w:pPr>
+      <w:r>
+        <w:t>$_FILES[“</w:t>
+      </w:r>
+      <w:r>
+        <w:t>file”</w:t>
+      </w:r>
+      <w:r>
+        <w:t>][</w:t>
+      </w:r>
+      <w:r>
+        <w:t xml:space="preserve"> </w:t>
+      </w:r>
+      <w:r>
+        <w:t>“</w:t>
+      </w:r>
+      <w:r>
+        <w:t>error”</w:t>
+      </w:r>
+      <w:r>
+        <w:t>].</w:t>
+      </w:r>
+    </w:p>
+    <w:p>
+      <w:pPr>
+        <w:pStyle w:val="Style1"/>
+        <w:jc w:val="both"/>
+      </w:pPr>
+      <w:r>
+        <w:rPr>
+          <w:b/>
+          <w:bCs/>
+        </w:rPr>
+        <w:t>3.</w:t>
+      </w:r>
+      <w:r>
+        <w:t>Sử dụng hàm move_uploaded_file() để di chuyển tệp tin từ thư mục tạm thời</w:t>
+      </w:r>
+    </w:p>
+    <w:p>
+      <w:pPr>
+        <w:pStyle w:val="Style1"/>
+        <w:jc w:val="both"/>
+      </w:pPr>
+      <w:r>
+        <w:t>lên thư mục mong muốn trên máy chủ.</w:t>
+      </w:r>
+    </w:p>
+    <w:p>
+      <w:pPr>
+        <w:pStyle w:val="Style1"/>
+        <w:jc w:val="both"/>
+      </w:pPr>
+      <w:r>
+        <w:rPr>
+          <w:b/>
+          <w:bCs/>
+        </w:rPr>
+        <w:t>4.</w:t>
+      </w:r>
+      <w:r>
+        <w:t>Kiểm tra xem tệp tin được upload có phải là định dạng hình ảnh hợp lệ bằng</w:t>
+      </w:r>
+    </w:p>
+    <w:p>
+      <w:pPr>
+        <w:pStyle w:val="Style1"/>
+        <w:jc w:val="both"/>
+      </w:pPr>
+      <w:r>
+        <w:t>cách sử dụng getimagesize().</w:t>
+      </w:r>
+    </w:p>
+    <w:p>
+      <w:pPr>
+        <w:pStyle w:val="Style1"/>
+        <w:jc w:val="both"/>
+      </w:pPr>
+      <w:r>
+        <w:rPr>
+          <w:b/>
+          <w:bCs/>
+        </w:rPr>
+        <w:t>5.</w:t>
+      </w:r>
+      <w:r>
+        <w:t>Sử dụng các hàm như filesize() để lấy thông tin về kích thước của tệp tin.</w:t>
+      </w:r>
+    </w:p>
+    <w:p>
+      <w:pPr>
+        <w:pStyle w:val="Style1"/>
+      </w:pPr>
+    </w:p>
+    <w:p>
+      <w:pPr>
+        <w:pStyle w:val="mySyle1"/>
+      </w:pPr>
+      <w:r>
+        <w:t>Câu 9:</w:t>
+      </w:r>
+    </w:p>
+    <w:p>
+      <w:pPr>
+        <w:pStyle w:val="Style1"/>
+        <w:jc w:val="both"/>
+      </w:pPr>
+      <w:r>
+        <w:t>Trang web https://www.w3schools.com/php/func_filesystem_file.asp giới thiệu</w:t>
+      </w:r>
+    </w:p>
+    <w:p>
+      <w:pPr>
+        <w:pStyle w:val="Style1"/>
+        <w:jc w:val="both"/>
+      </w:pPr>
+      <w:r>
+        <w:t>về hàm file() trong PHP. Hàm này được sử dụng để đọc toàn bộ nội dung của</w:t>
+      </w:r>
+    </w:p>
+    <w:p>
+      <w:pPr>
+        <w:pStyle w:val="Style1"/>
+        <w:jc w:val="both"/>
+      </w:pPr>
+      <w:r>
+        <w:t>một tệp tin và trả về nội dung đó dưới dạng mảng.</w:t>
+      </w:r>
+    </w:p>
+    <w:p>
+      <w:pPr>
+        <w:pStyle w:val="Style1"/>
+        <w:jc w:val="both"/>
+      </w:pPr>
+      <w:r>
+        <w:t>Tham số của hàm file():</w:t>
+      </w:r>
+    </w:p>
+    <w:p>
+      <w:pPr>
+        <w:pStyle w:val="Style1"/>
+        <w:jc w:val="both"/>
+      </w:pPr>
+      <w:r>
+        <w:t>file_name: Là đường dẫn đầy đủ của tệp tin mà bạn muốn đọc.</w:t>
+      </w:r>
+    </w:p>
+    <w:p>
+      <w:pPr>
+        <w:pStyle w:val="Style1"/>
+        <w:jc w:val="both"/>
+      </w:pPr>
+      <w:r>
+        <w:t xml:space="preserve">use_include_path (tùy chọn): Cho phép bạn cố gắng tìm tệp tin trong các </w:t>
+      </w:r>
+    </w:p>
+    <w:p>
+      <w:pPr>
+        <w:pStyle w:val="Style1"/>
+        <w:jc w:val="both"/>
+      </w:pPr>
+      <w:r>
+        <w:t>đường</w:t>
+      </w:r>
+      <w:r>
+        <w:t xml:space="preserve"> </w:t>
+      </w:r>
+      <w:r>
+        <w:t>dẫn bổ sung.</w:t>
+      </w:r>
+    </w:p>
+    <w:p>
+      <w:pPr>
+        <w:pStyle w:val="Style1"/>
+        <w:jc w:val="both"/>
+      </w:pPr>
+      <w:r>
+        <w:t>context (tùy chọn): Là một stream context để sử dụng khi đọc tệp tin.</w:t>
+      </w:r>
+    </w:p>
+    <w:p>
+      <w:pPr>
+        <w:pStyle w:val="Style1"/>
+        <w:jc w:val="both"/>
+      </w:pPr>
+      <w:r>
+        <w:t xml:space="preserve">Hàm file() trả về một mảng chứa các dòng nội dung của tệp tin. Ví dụ, file </w:t>
+      </w:r>
+    </w:p>
+    <w:p>
+      <w:pPr>
+        <w:pStyle w:val="Style1"/>
+        <w:jc w:val="both"/>
+      </w:pPr>
+      <w:r>
+        <w:t>read-csv.php sử dụng hàm file() để đọc nội dung tệp tin CSV và trả về dữ</w:t>
+      </w:r>
+      <w:r>
+        <w:t xml:space="preserve"> </w:t>
+      </w:r>
+    </w:p>
+    <w:p>
+      <w:pPr>
+        <w:pStyle w:val="Style1"/>
+        <w:jc w:val="both"/>
+      </w:pPr>
+      <w:r>
+        <w:t>liệu dưới</w:t>
+      </w:r>
+      <w:r>
+        <w:t xml:space="preserve"> </w:t>
+      </w:r>
+      <w:r>
+        <w:t>dạng mảng.</w:t>
+      </w:r>
+    </w:p>
+    <w:p>
+      <w:pPr>
+        <w:pStyle w:val="Style1"/>
+        <w:jc w:val="both"/>
+      </w:pPr>
+      <w:r>
+        <w:t xml:space="preserve">Trước khi sử dụng hàm file(), ta nên kiểm tra xem tệp tin có tồn tại và có </w:t>
+      </w:r>
+    </w:p>
+    <w:p>
+      <w:pPr>
+        <w:pStyle w:val="Style1"/>
+        <w:jc w:val="both"/>
+      </w:pPr>
+      <w:r>
+        <w:t>thể</w:t>
+      </w:r>
+      <w:r>
+        <w:t xml:space="preserve"> </w:t>
+      </w:r>
+      <w:r>
+        <w:t>đọc được hay không bằng cách sử dụng hàm is_readable().</w:t>
       </w:r>
     </w:p>
     <w:sectPr>

--- a/B2011962-MachTheDat-Bai4.docx
+++ b/B2011962-MachTheDat-Bai4.docx
@@ -920,182 +920,104 @@
         <w:rPr>
           <w:color w:val="FF0000"/>
         </w:rPr>
-        <w:t>SELECT * FROM users WHERE username=</w:t>
-      </w:r>
-      <w:r>
+        <w:t>SELECT * FROM users WHERE username=`$username&amp;` AND</w:t>
+      </w:r>
+    </w:p>
+    <w:p>
+      <w:pPr>
+        <w:pStyle w:val="Style1"/>
+        <w:jc w:val="both"/>
         <w:rPr>
           <w:color w:val="FF0000"/>
         </w:rPr>
-        <w:t>`</w:t>
-      </w:r>
+      </w:pPr>
       <w:r>
         <w:rPr>
           <w:color w:val="FF0000"/>
         </w:rPr>
-        <w:t>$username&amp;</w:t>
-      </w:r>
-      <w:r>
+        <w:t>password=`$password`</w:t>
+      </w:r>
+    </w:p>
+    <w:p>
+      <w:pPr>
+        <w:pStyle w:val="Style1"/>
+        <w:jc w:val="both"/>
+      </w:pPr>
+      <w:r>
+        <w:t>Nếu một người dùng nhập giá trị sau vào trường tên đăng nhập:</w:t>
+      </w:r>
+    </w:p>
+    <w:p>
+      <w:pPr>
+        <w:pStyle w:val="Style1"/>
+        <w:jc w:val="both"/>
+      </w:pPr>
+      <w:r>
+        <w:t>`OR 1=1</w:t>
+      </w:r>
+    </w:p>
+    <w:p>
+      <w:pPr>
+        <w:pStyle w:val="Style1"/>
+        <w:jc w:val="both"/>
+      </w:pPr>
+    </w:p>
+    <w:p>
+      <w:pPr>
+        <w:pStyle w:val="Style1"/>
+        <w:jc w:val="both"/>
+      </w:pPr>
+      <w:r>
+        <w:t>Thì truy vấn SQL sẽ trở thành:</w:t>
+      </w:r>
+    </w:p>
+    <w:p>
+      <w:pPr>
+        <w:pStyle w:val="Style1"/>
+        <w:jc w:val="both"/>
         <w:rPr>
           <w:color w:val="FF0000"/>
         </w:rPr>
-        <w:t>`</w:t>
-      </w:r>
+      </w:pPr>
       <w:r>
         <w:rPr>
           <w:color w:val="FF0000"/>
         </w:rPr>
-        <w:t xml:space="preserve"> AND</w:t>
-      </w:r>
-    </w:p>
-    <w:p>
-      <w:pPr>
-        <w:pStyle w:val="Style1"/>
-        <w:jc w:val="both"/>
+        <w:t>SELECT * FROM users WHERE username=`` OR 1=1 --`; AND password=`$password`</w:t>
+      </w:r>
+    </w:p>
+    <w:p>
+      <w:pPr>
+        <w:pStyle w:val="Style1"/>
+        <w:jc w:val="both"/>
+      </w:pPr>
+      <w:r>
+        <w:t xml:space="preserve">Để tránh SQL Injection, cần kiểm soát chặt chẽ tất cả dữ liệu đầu vào từ </w:t>
+      </w:r>
+    </w:p>
+    <w:p>
+      <w:pPr>
+        <w:pStyle w:val="Style1"/>
+        <w:jc w:val="both"/>
+      </w:pPr>
+      <w:r>
+        <w:t>người</w:t>
+      </w:r>
+      <w:r>
+        <w:t xml:space="preserve"> </w:t>
+      </w:r>
+      <w:r>
+        <w:t>dùng và sử dụng các phương pháp như escape strings, prepared statements</w:t>
+      </w:r>
+    </w:p>
+    <w:p>
+      <w:pPr>
+        <w:pStyle w:val="Style1"/>
+      </w:pPr>
+      <w:r>
         <w:rPr>
-          <w:color w:val="FF0000"/>
+          <w:noProof/>
         </w:rPr>
-      </w:pPr>
-      <w:r>
-        <w:rPr>
-          <w:color w:val="FF0000"/>
-        </w:rPr>
-        <w:t>password=</w:t>
-      </w:r>
-      <w:r>
-        <w:rPr>
-          <w:color w:val="FF0000"/>
-        </w:rPr>
-        <w:t>`</w:t>
-      </w:r>
-      <w:r>
-        <w:rPr>
-          <w:color w:val="FF0000"/>
-        </w:rPr>
-        <w:t>$</w:t>
-      </w:r>
-      <w:r>
-        <w:rPr>
-          <w:color w:val="FF0000"/>
-        </w:rPr>
-        <w:t>password`</w:t>
-      </w:r>
-    </w:p>
-    <w:p>
-      <w:pPr>
-        <w:pStyle w:val="Style1"/>
-        <w:jc w:val="both"/>
-      </w:pPr>
-      <w:r>
-        <w:t>Nếu một người dùng nhập giá trị sau vào trường tên đăng nhập:</w:t>
-      </w:r>
-    </w:p>
-    <w:p>
-      <w:pPr>
-        <w:pStyle w:val="Style1"/>
-        <w:jc w:val="both"/>
-      </w:pPr>
-      <w:r>
-        <w:t>`</w:t>
-      </w:r>
-      <w:r>
-        <w:t>OR 1=1</w:t>
-      </w:r>
-    </w:p>
-    <w:p>
-      <w:pPr>
-        <w:pStyle w:val="Style1"/>
-        <w:jc w:val="both"/>
-      </w:pPr>
-    </w:p>
-    <w:p>
-      <w:pPr>
-        <w:pStyle w:val="Style1"/>
-        <w:jc w:val="both"/>
-      </w:pPr>
-      <w:r>
-        <w:t>Thì truy vấn SQL sẽ trở thành:</w:t>
-      </w:r>
-    </w:p>
-    <w:p>
-      <w:pPr>
-        <w:pStyle w:val="Style1"/>
-        <w:jc w:val="both"/>
-        <w:rPr>
-          <w:color w:val="FF0000"/>
-        </w:rPr>
-      </w:pPr>
-      <w:r>
-        <w:rPr>
-          <w:color w:val="FF0000"/>
-        </w:rPr>
-        <w:t>SELECT * FROM users WHERE username=</w:t>
-      </w:r>
-      <w:r>
-        <w:rPr>
-          <w:color w:val="FF0000"/>
-        </w:rPr>
-        <w:t>``</w:t>
-      </w:r>
-      <w:r>
-        <w:rPr>
-          <w:color w:val="FF0000"/>
-        </w:rPr>
-        <w:t xml:space="preserve"> OR 1=1 --</w:t>
-      </w:r>
-      <w:r>
-        <w:rPr>
-          <w:color w:val="FF0000"/>
-        </w:rPr>
-        <w:t>`</w:t>
-      </w:r>
-      <w:r>
-        <w:rPr>
-          <w:color w:val="FF0000"/>
-        </w:rPr>
-        <w:t>; AND password=</w:t>
-      </w:r>
-      <w:r>
-        <w:rPr>
-          <w:color w:val="FF0000"/>
-        </w:rPr>
-        <w:t>`</w:t>
-      </w:r>
-      <w:r>
-        <w:rPr>
-          <w:color w:val="FF0000"/>
-        </w:rPr>
-        <w:t>$</w:t>
-      </w:r>
-      <w:r>
-        <w:rPr>
-          <w:color w:val="FF0000"/>
-        </w:rPr>
-        <w:t>password`</w:t>
-      </w:r>
-    </w:p>
-    <w:p>
-      <w:pPr>
-        <w:pStyle w:val="Style1"/>
-        <w:jc w:val="both"/>
-      </w:pPr>
-      <w:r>
-        <w:t>Để tránh SQL Injection, cần kiểm soát chặt chẽ tất cả dữ liệu đầu vào từ người</w:t>
-      </w:r>
-    </w:p>
-    <w:p>
-      <w:pPr>
-        <w:pStyle w:val="Style1"/>
-        <w:jc w:val="both"/>
-      </w:pPr>
-      <w:r>
-        <w:t>dùng và sử dụng các phương pháp như escape strings, prepared statements</w:t>
-      </w:r>
-    </w:p>
-    <w:p>
-      <w:pPr>
-        <w:pStyle w:val="Style1"/>
-      </w:pPr>
-      <w:r>
         <w:lastRenderedPageBreak/>
         <w:drawing>
           <wp:anchor distT="0" distB="0" distL="114300" distR="114300" simplePos="0" relativeHeight="251669504" behindDoc="0" locked="0" layoutInCell="1" allowOverlap="1" wp14:anchorId="763A28C5" wp14:editId="141C6AEF">
@@ -1289,19 +1211,7 @@
         <w:jc w:val="both"/>
       </w:pPr>
       <w:r>
-        <w:t>setcookie(“</w:t>
-      </w:r>
-      <w:r>
-        <w:t>Tên trường</w:t>
-      </w:r>
-      <w:r>
-        <w:t xml:space="preserve">”,“dữ liệu”, “thời gian </w:t>
-      </w:r>
-      <w:r>
-        <w:t>tồn tại</w:t>
-      </w:r>
-      <w:r>
-        <w:t xml:space="preserve"> của cookie”)</w:t>
+        <w:t>setcookie(“Tên trường”,“dữ liệu”, “thời gian tồn tại của cookie”)</w:t>
       </w:r>
     </w:p>
     <w:p>
@@ -1319,16 +1229,7 @@
         <w:jc w:val="both"/>
       </w:pPr>
       <w:r>
-        <w:t>Để lấy cookie ta dùng biến siêu toàn cục $_COOKIE[“</w:t>
-      </w:r>
-      <w:r>
-        <w:t>Tên trường</w:t>
-      </w:r>
-      <w:r>
-        <w:t>”]</w:t>
-      </w:r>
-      <w:r>
-        <w:t xml:space="preserve"> </w:t>
+        <w:t xml:space="preserve">Để lấy cookie ta dùng biến siêu toàn cục $_COOKIE[“Tên trường”] </w:t>
       </w:r>
     </w:p>
     <w:p>
@@ -1346,13 +1247,7 @@
         <w:jc w:val="both"/>
       </w:pPr>
       <w:r>
-        <w:t>tại của cookie</w:t>
-      </w:r>
-      <w:r>
-        <w:t xml:space="preserve"> trừ hơn 1 ngày so với thời gian đã set”</w:t>
-      </w:r>
-      <w:r>
-        <w:t>)</w:t>
+        <w:t>tại của cookie trừ hơn 1 ngày so với thời gian đã set”)</w:t>
       </w:r>
     </w:p>
     <w:p>
@@ -1402,25 +1297,16 @@
         <w:jc w:val="both"/>
       </w:pPr>
       <w:r>
-        <w:t>tin</w:t>
-      </w:r>
-      <w:r>
-        <w:t xml:space="preserve"> </w:t>
-      </w:r>
-      <w:r>
-        <w:t>liên quan đến người dùng này trong session đó.</w:t>
-      </w:r>
-    </w:p>
-    <w:p>
-      <w:pPr>
-        <w:pStyle w:val="Style1"/>
-        <w:jc w:val="both"/>
-      </w:pPr>
-      <w:r>
-        <w:t>- Cách lưu session</w:t>
-      </w:r>
-      <w:r>
-        <w:t xml:space="preserve"> :</w:t>
+        <w:t>tin liên quan đến người dùng này trong session đó.</w:t>
+      </w:r>
+    </w:p>
+    <w:p>
+      <w:pPr>
+        <w:pStyle w:val="Style1"/>
+        <w:jc w:val="both"/>
+      </w:pPr>
+      <w:r>
+        <w:t>- Cách lưu session :</w:t>
       </w:r>
     </w:p>
     <w:p>
@@ -1448,10 +1334,7 @@
         <w:jc w:val="both"/>
       </w:pPr>
       <w:r>
-        <w:t>- Cách lấy session</w:t>
-      </w:r>
-      <w:r>
-        <w:t xml:space="preserve"> :</w:t>
+        <w:t>- Cách lấy session :</w:t>
       </w:r>
     </w:p>
     <w:p>
@@ -1469,10 +1352,7 @@
         <w:jc w:val="both"/>
       </w:pPr>
       <w:r>
-        <w:t>- Cách xóa session</w:t>
-      </w:r>
-      <w:r>
-        <w:t xml:space="preserve"> :</w:t>
+        <w:t>- Cách xóa session :</w:t>
       </w:r>
     </w:p>
     <w:p>
@@ -1540,13 +1420,7 @@
         <w:jc w:val="both"/>
       </w:pPr>
       <w:r>
-        <w:t>khi</w:t>
-      </w:r>
-      <w:r>
-        <w:t xml:space="preserve"> </w:t>
-      </w:r>
-      <w:r>
-        <w:t>Session được lưu trữ trên máy chủ.</w:t>
+        <w:t>khi Session được lưu trữ trên máy chủ.</w:t>
       </w:r>
     </w:p>
     <w:p>
@@ -1582,13 +1456,7 @@
         <w:jc w:val="both"/>
       </w:pPr>
       <w:r>
-        <w:t>mã</w:t>
-      </w:r>
-      <w:r>
-        <w:t xml:space="preserve"> </w:t>
-      </w:r>
-      <w:r>
-        <w:t>hóa và giữ an toàn hơn.</w:t>
+        <w:t>mã hóa và giữ an toàn hơn.</w:t>
       </w:r>
     </w:p>
     <w:p>
@@ -1606,19 +1474,7 @@
         <w:jc w:val="both"/>
       </w:pPr>
       <w:r>
-        <w:t>định,</w:t>
-      </w:r>
-      <w:r>
-        <w:t xml:space="preserve"> </w:t>
-      </w:r>
-      <w:r>
-        <w:t>trong khi Session sẽ bị xóa khi người dùng đăng xuất hoặc đóng</w:t>
-      </w:r>
-      <w:r>
-        <w:t xml:space="preserve"> </w:t>
-      </w:r>
-      <w:r>
-        <w:t>trình</w:t>
+        <w:t>định, trong khi Session sẽ bị xóa khi người dùng đăng xuất hoặc đóng trình</w:t>
       </w:r>
     </w:p>
     <w:p>
@@ -1663,10 +1519,7 @@
         <w:jc w:val="both"/>
       </w:pPr>
       <w:r>
-        <w:t>người</w:t>
-      </w:r>
-      <w:r>
-        <w:t xml:space="preserve"> dùng</w:t>
+        <w:t>người dùng</w:t>
       </w:r>
     </w:p>
     <w:p>
@@ -1769,25 +1622,16 @@
         <w:t xml:space="preserve"> </w:t>
       </w:r>
       <w:r>
-        <w:t>“multipart/form-</w:t>
-      </w:r>
-      <w:r>
-        <w:t>data”</w:t>
-      </w:r>
-    </w:p>
-    <w:p>
-      <w:pPr>
-        <w:pStyle w:val="Style1"/>
-        <w:jc w:val="both"/>
-      </w:pPr>
-      <w:r>
-        <w:t>và một</w:t>
-      </w:r>
-      <w:r>
-        <w:t xml:space="preserve"> </w:t>
-      </w:r>
-      <w:r>
-        <w:t>trường input kiểu file.</w:t>
+        <w:t>“multipart/form-data”</w:t>
+      </w:r>
+    </w:p>
+    <w:p>
+      <w:pPr>
+        <w:pStyle w:val="Style1"/>
+        <w:jc w:val="both"/>
+      </w:pPr>
+      <w:r>
+        <w:t>và một trường input kiểu file.</w:t>
       </w:r>
     </w:p>
     <w:p>
@@ -1812,25 +1656,13 @@
         <w:jc w:val="both"/>
       </w:pPr>
       <w:r>
-        <w:t>$_FILES[“</w:t>
-      </w:r>
-      <w:r>
-        <w:t>file”</w:t>
-      </w:r>
-      <w:r>
-        <w:t>][</w:t>
+        <w:t>$_FILES[“file”][</w:t>
       </w:r>
       <w:r>
         <w:t xml:space="preserve"> </w:t>
       </w:r>
       <w:r>
-        <w:t>“</w:t>
-      </w:r>
-      <w:r>
-        <w:t>error”</w:t>
-      </w:r>
-      <w:r>
-        <w:t>].</w:t>
+        <w:t>“error”].</w:t>
       </w:r>
     </w:p>
     <w:p>

--- a/B2011962-MachTheDat-Bai4.docx
+++ b/B2011962-MachTheDat-Bai4.docx
@@ -1536,11 +1536,532 @@
         <w:t>Bài 6 :</w:t>
       </w:r>
     </w:p>
+    <w:p>
+      <w:pPr>
+        <w:pStyle w:val="mySyle1"/>
+      </w:pPr>
+    </w:p>
+    <w:p>
+      <w:pPr>
+        <w:pStyle w:val="mySyle1"/>
+      </w:pPr>
+      <w:r>
+        <w:drawing>
+          <wp:anchor distT="0" distB="0" distL="114300" distR="114300" simplePos="0" relativeHeight="251670528" behindDoc="0" locked="0" layoutInCell="1" allowOverlap="1" wp14:anchorId="53E15A47" wp14:editId="2C9F8CF5">
+            <wp:simplePos x="0" y="0"/>
+            <wp:positionH relativeFrom="margin">
+              <wp:posOffset>1628922</wp:posOffset>
+            </wp:positionH>
+            <wp:positionV relativeFrom="paragraph">
+              <wp:posOffset>-457933</wp:posOffset>
+            </wp:positionV>
+            <wp:extent cx="3710305" cy="1939925"/>
+            <wp:effectExtent l="0" t="0" r="4445" b="3175"/>
+            <wp:wrapThrough wrapText="bothSides">
+              <wp:wrapPolygon edited="0">
+                <wp:start x="0" y="0"/>
+                <wp:lineTo x="0" y="21423"/>
+                <wp:lineTo x="21515" y="21423"/>
+                <wp:lineTo x="21515" y="0"/>
+                <wp:lineTo x="0" y="0"/>
+              </wp:wrapPolygon>
+            </wp:wrapThrough>
+            <wp:docPr id="13" name="Picture 13"/>
+            <wp:cNvGraphicFramePr>
+              <a:graphicFrameLocks xmlns:a="http://schemas.openxmlformats.org/drawingml/2006/main" noChangeAspect="1"/>
+            </wp:cNvGraphicFramePr>
+            <a:graphic xmlns:a="http://schemas.openxmlformats.org/drawingml/2006/main">
+              <a:graphicData uri="http://schemas.openxmlformats.org/drawingml/2006/picture">
+                <pic:pic xmlns:pic="http://schemas.openxmlformats.org/drawingml/2006/picture">
+                  <pic:nvPicPr>
+                    <pic:cNvPr id="1" name=""/>
+                    <pic:cNvPicPr/>
+                  </pic:nvPicPr>
+                  <pic:blipFill>
+                    <a:blip r:embed="rId19">
+                      <a:extLst>
+                        <a:ext uri="{28A0092B-C50C-407E-A947-70E740481C1C}">
+                          <a14:useLocalDpi xmlns:a14="http://schemas.microsoft.com/office/drawing/2010/main" val="0"/>
+                        </a:ext>
+                      </a:extLst>
+                    </a:blip>
+                    <a:stretch>
+                      <a:fillRect/>
+                    </a:stretch>
+                  </pic:blipFill>
+                  <pic:spPr>
+                    <a:xfrm>
+                      <a:off x="0" y="0"/>
+                      <a:ext cx="3710305" cy="1939925"/>
+                    </a:xfrm>
+                    <a:prstGeom prst="rect">
+                      <a:avLst/>
+                    </a:prstGeom>
+                  </pic:spPr>
+                </pic:pic>
+              </a:graphicData>
+            </a:graphic>
+            <wp14:sizeRelH relativeFrom="margin">
+              <wp14:pctWidth>0</wp14:pctWidth>
+            </wp14:sizeRelH>
+            <wp14:sizeRelV relativeFrom="margin">
+              <wp14:pctHeight>0</wp14:pctHeight>
+            </wp14:sizeRelV>
+          </wp:anchor>
+        </w:drawing>
+      </w:r>
+    </w:p>
+    <w:p>
+      <w:pPr>
+        <w:pStyle w:val="mySyle1"/>
+      </w:pPr>
+    </w:p>
     <w:p/>
     <w:p>
       <w:pPr>
         <w:pStyle w:val="mySyle1"/>
       </w:pPr>
+    </w:p>
+    <w:p>
+      <w:pPr>
+        <w:pStyle w:val="mySyle1"/>
+      </w:pPr>
+    </w:p>
+    <w:p>
+      <w:pPr>
+        <w:pStyle w:val="mySyle1"/>
+      </w:pPr>
+      <w:r>
+        <w:lastRenderedPageBreak/>
+        <w:drawing>
+          <wp:anchor distT="0" distB="0" distL="114300" distR="114300" simplePos="0" relativeHeight="251671552" behindDoc="0" locked="0" layoutInCell="1" allowOverlap="1" wp14:anchorId="1B3C0F3A" wp14:editId="6ACD2005">
+            <wp:simplePos x="0" y="0"/>
+            <wp:positionH relativeFrom="column">
+              <wp:posOffset>64477</wp:posOffset>
+            </wp:positionH>
+            <wp:positionV relativeFrom="paragraph">
+              <wp:posOffset>342</wp:posOffset>
+            </wp:positionV>
+            <wp:extent cx="3657600" cy="1123315"/>
+            <wp:effectExtent l="0" t="0" r="0" b="635"/>
+            <wp:wrapThrough wrapText="bothSides">
+              <wp:wrapPolygon edited="0">
+                <wp:start x="0" y="0"/>
+                <wp:lineTo x="0" y="21246"/>
+                <wp:lineTo x="21488" y="21246"/>
+                <wp:lineTo x="21488" y="0"/>
+                <wp:lineTo x="0" y="0"/>
+              </wp:wrapPolygon>
+            </wp:wrapThrough>
+            <wp:docPr id="14" name="Picture 14"/>
+            <wp:cNvGraphicFramePr>
+              <a:graphicFrameLocks xmlns:a="http://schemas.openxmlformats.org/drawingml/2006/main" noChangeAspect="1"/>
+            </wp:cNvGraphicFramePr>
+            <a:graphic xmlns:a="http://schemas.openxmlformats.org/drawingml/2006/main">
+              <a:graphicData uri="http://schemas.openxmlformats.org/drawingml/2006/picture">
+                <pic:pic xmlns:pic="http://schemas.openxmlformats.org/drawingml/2006/picture">
+                  <pic:nvPicPr>
+                    <pic:cNvPr id="1" name=""/>
+                    <pic:cNvPicPr/>
+                  </pic:nvPicPr>
+                  <pic:blipFill>
+                    <a:blip r:embed="rId20">
+                      <a:extLst>
+                        <a:ext uri="{28A0092B-C50C-407E-A947-70E740481C1C}">
+                          <a14:useLocalDpi xmlns:a14="http://schemas.microsoft.com/office/drawing/2010/main" val="0"/>
+                        </a:ext>
+                      </a:extLst>
+                    </a:blip>
+                    <a:stretch>
+                      <a:fillRect/>
+                    </a:stretch>
+                  </pic:blipFill>
+                  <pic:spPr>
+                    <a:xfrm>
+                      <a:off x="0" y="0"/>
+                      <a:ext cx="3657600" cy="1123315"/>
+                    </a:xfrm>
+                    <a:prstGeom prst="rect">
+                      <a:avLst/>
+                    </a:prstGeom>
+                  </pic:spPr>
+                </pic:pic>
+              </a:graphicData>
+            </a:graphic>
+            <wp14:sizeRelH relativeFrom="margin">
+              <wp14:pctWidth>0</wp14:pctWidth>
+            </wp14:sizeRelH>
+            <wp14:sizeRelV relativeFrom="margin">
+              <wp14:pctHeight>0</wp14:pctHeight>
+            </wp14:sizeRelV>
+          </wp:anchor>
+        </w:drawing>
+      </w:r>
+    </w:p>
+    <w:p>
+      <w:pPr>
+        <w:pStyle w:val="mySyle1"/>
+      </w:pPr>
+    </w:p>
+    <w:p>
+      <w:pPr>
+        <w:pStyle w:val="mySyle1"/>
+      </w:pPr>
+    </w:p>
+    <w:p>
+      <w:pPr>
+        <w:pStyle w:val="mySyle1"/>
+      </w:pPr>
+    </w:p>
+    <w:p>
+      <w:pPr>
+        <w:pStyle w:val="mySyle1"/>
+      </w:pPr>
+    </w:p>
+    <w:p>
+      <w:pPr>
+        <w:pStyle w:val="mySyle1"/>
+      </w:pPr>
+      <w:r>
+        <w:drawing>
+          <wp:inline distT="0" distB="0" distL="0" distR="0" wp14:anchorId="14712270" wp14:editId="247EFD90">
+            <wp:extent cx="5615354" cy="732248"/>
+            <wp:effectExtent l="0" t="0" r="4445" b="0"/>
+            <wp:docPr id="15" name="Picture 15"/>
+            <wp:cNvGraphicFramePr>
+              <a:graphicFrameLocks xmlns:a="http://schemas.openxmlformats.org/drawingml/2006/main" noChangeAspect="1"/>
+            </wp:cNvGraphicFramePr>
+            <a:graphic xmlns:a="http://schemas.openxmlformats.org/drawingml/2006/main">
+              <a:graphicData uri="http://schemas.openxmlformats.org/drawingml/2006/picture">
+                <pic:pic xmlns:pic="http://schemas.openxmlformats.org/drawingml/2006/picture">
+                  <pic:nvPicPr>
+                    <pic:cNvPr id="1" name=""/>
+                    <pic:cNvPicPr/>
+                  </pic:nvPicPr>
+                  <pic:blipFill>
+                    <a:blip r:embed="rId21"/>
+                    <a:stretch>
+                      <a:fillRect/>
+                    </a:stretch>
+                  </pic:blipFill>
+                  <pic:spPr>
+                    <a:xfrm>
+                      <a:off x="0" y="0"/>
+                      <a:ext cx="5644207" cy="736010"/>
+                    </a:xfrm>
+                    <a:prstGeom prst="rect">
+                      <a:avLst/>
+                    </a:prstGeom>
+                  </pic:spPr>
+                </pic:pic>
+              </a:graphicData>
+            </a:graphic>
+          </wp:inline>
+        </w:drawing>
+      </w:r>
+    </w:p>
+    <w:p>
+      <w:pPr>
+        <w:pStyle w:val="mySyle1"/>
+      </w:pPr>
+    </w:p>
+    <w:p>
+      <w:pPr>
+        <w:pStyle w:val="mySyle1"/>
+      </w:pPr>
+      <w:r>
+        <w:drawing>
+          <wp:anchor distT="0" distB="0" distL="114300" distR="114300" simplePos="0" relativeHeight="251672576" behindDoc="0" locked="0" layoutInCell="1" allowOverlap="1" wp14:anchorId="71365768" wp14:editId="3941B870">
+            <wp:simplePos x="0" y="0"/>
+            <wp:positionH relativeFrom="column">
+              <wp:posOffset>0</wp:posOffset>
+            </wp:positionH>
+            <wp:positionV relativeFrom="paragraph">
+              <wp:posOffset>-293</wp:posOffset>
+            </wp:positionV>
+            <wp:extent cx="5731510" cy="2918460"/>
+            <wp:effectExtent l="0" t="0" r="2540" b="0"/>
+            <wp:wrapThrough wrapText="bothSides">
+              <wp:wrapPolygon edited="0">
+                <wp:start x="0" y="0"/>
+                <wp:lineTo x="0" y="21431"/>
+                <wp:lineTo x="21538" y="21431"/>
+                <wp:lineTo x="21538" y="0"/>
+                <wp:lineTo x="0" y="0"/>
+              </wp:wrapPolygon>
+            </wp:wrapThrough>
+            <wp:docPr id="16" name="Picture 16"/>
+            <wp:cNvGraphicFramePr>
+              <a:graphicFrameLocks xmlns:a="http://schemas.openxmlformats.org/drawingml/2006/main" noChangeAspect="1"/>
+            </wp:cNvGraphicFramePr>
+            <a:graphic xmlns:a="http://schemas.openxmlformats.org/drawingml/2006/main">
+              <a:graphicData uri="http://schemas.openxmlformats.org/drawingml/2006/picture">
+                <pic:pic xmlns:pic="http://schemas.openxmlformats.org/drawingml/2006/picture">
+                  <pic:nvPicPr>
+                    <pic:cNvPr id="1" name=""/>
+                    <pic:cNvPicPr/>
+                  </pic:nvPicPr>
+                  <pic:blipFill>
+                    <a:blip r:embed="rId22" cstate="print">
+                      <a:extLst>
+                        <a:ext uri="{28A0092B-C50C-407E-A947-70E740481C1C}">
+                          <a14:useLocalDpi xmlns:a14="http://schemas.microsoft.com/office/drawing/2010/main" val="0"/>
+                        </a:ext>
+                      </a:extLst>
+                    </a:blip>
+                    <a:stretch>
+                      <a:fillRect/>
+                    </a:stretch>
+                  </pic:blipFill>
+                  <pic:spPr>
+                    <a:xfrm>
+                      <a:off x="0" y="0"/>
+                      <a:ext cx="5731510" cy="2918460"/>
+                    </a:xfrm>
+                    <a:prstGeom prst="rect">
+                      <a:avLst/>
+                    </a:prstGeom>
+                  </pic:spPr>
+                </pic:pic>
+              </a:graphicData>
+            </a:graphic>
+          </wp:anchor>
+        </w:drawing>
+      </w:r>
+    </w:p>
+    <w:p>
+      <w:pPr>
+        <w:pStyle w:val="Style1"/>
+        <w:rPr>
+          <w:color w:val="FF0000"/>
+        </w:rPr>
+      </w:pPr>
+      <w:r>
+        <w:drawing>
+          <wp:anchor distT="0" distB="0" distL="114300" distR="114300" simplePos="0" relativeHeight="251673600" behindDoc="1" locked="0" layoutInCell="1" allowOverlap="1" wp14:anchorId="7B2C807E" wp14:editId="03B3F6DA">
+            <wp:simplePos x="0" y="0"/>
+            <wp:positionH relativeFrom="margin">
+              <wp:posOffset>-715742</wp:posOffset>
+            </wp:positionH>
+            <wp:positionV relativeFrom="paragraph">
+              <wp:posOffset>333424</wp:posOffset>
+            </wp:positionV>
+            <wp:extent cx="3229610" cy="2821940"/>
+            <wp:effectExtent l="0" t="0" r="8890" b="0"/>
+            <wp:wrapNone/>
+            <wp:docPr id="17" name="Picture 17"/>
+            <wp:cNvGraphicFramePr>
+              <a:graphicFrameLocks xmlns:a="http://schemas.openxmlformats.org/drawingml/2006/main" noChangeAspect="1"/>
+            </wp:cNvGraphicFramePr>
+            <a:graphic xmlns:a="http://schemas.openxmlformats.org/drawingml/2006/main">
+              <a:graphicData uri="http://schemas.openxmlformats.org/drawingml/2006/picture">
+                <pic:pic xmlns:pic="http://schemas.openxmlformats.org/drawingml/2006/picture">
+                  <pic:nvPicPr>
+                    <pic:cNvPr id="1" name=""/>
+                    <pic:cNvPicPr/>
+                  </pic:nvPicPr>
+                  <pic:blipFill>
+                    <a:blip r:embed="rId23">
+                      <a:extLst>
+                        <a:ext uri="{28A0092B-C50C-407E-A947-70E740481C1C}">
+                          <a14:useLocalDpi xmlns:a14="http://schemas.microsoft.com/office/drawing/2010/main" val="0"/>
+                        </a:ext>
+                      </a:extLst>
+                    </a:blip>
+                    <a:stretch>
+                      <a:fillRect/>
+                    </a:stretch>
+                  </pic:blipFill>
+                  <pic:spPr>
+                    <a:xfrm>
+                      <a:off x="0" y="0"/>
+                      <a:ext cx="3229610" cy="2821940"/>
+                    </a:xfrm>
+                    <a:prstGeom prst="rect">
+                      <a:avLst/>
+                    </a:prstGeom>
+                  </pic:spPr>
+                </pic:pic>
+              </a:graphicData>
+            </a:graphic>
+            <wp14:sizeRelH relativeFrom="margin">
+              <wp14:pctWidth>0</wp14:pctWidth>
+            </wp14:sizeRelH>
+            <wp14:sizeRelV relativeFrom="margin">
+              <wp14:pctHeight>0</wp14:pctHeight>
+            </wp14:sizeRelV>
+          </wp:anchor>
+        </w:drawing>
+      </w:r>
+      <w:r>
+        <w:rPr>
+          <w:color w:val="FF0000"/>
+        </w:rPr>
+        <w:t>button log out để thoát và chuyển qua thoat.php</w:t>
+      </w:r>
+    </w:p>
+    <w:p>
+      <w:pPr>
+        <w:pStyle w:val="mySyle1"/>
+      </w:pPr>
+    </w:p>
+    <w:p>
+      <w:pPr>
+        <w:pStyle w:val="mySyle1"/>
+      </w:pPr>
+      <w:r>
+        <w:rPr>
+          <w:lang w:val="en-US"/>
+        </w:rPr>
+        <w:drawing>
+          <wp:anchor distT="0" distB="0" distL="114300" distR="114300" simplePos="0" relativeHeight="251674624" behindDoc="0" locked="0" layoutInCell="1" allowOverlap="1" wp14:anchorId="13021A28" wp14:editId="3AAF96C3">
+            <wp:simplePos x="0" y="0"/>
+            <wp:positionH relativeFrom="margin">
+              <wp:posOffset>2935899</wp:posOffset>
+            </wp:positionH>
+            <wp:positionV relativeFrom="paragraph">
+              <wp:posOffset>58029</wp:posOffset>
+            </wp:positionV>
+            <wp:extent cx="3206262" cy="2303792"/>
+            <wp:effectExtent l="0" t="0" r="0" b="1270"/>
+            <wp:wrapNone/>
+            <wp:docPr id="18" name="Picture 18"/>
+            <wp:cNvGraphicFramePr>
+              <a:graphicFrameLocks xmlns:a="http://schemas.openxmlformats.org/drawingml/2006/main" noChangeAspect="1"/>
+            </wp:cNvGraphicFramePr>
+            <a:graphic xmlns:a="http://schemas.openxmlformats.org/drawingml/2006/main">
+              <a:graphicData uri="http://schemas.openxmlformats.org/drawingml/2006/picture">
+                <pic:pic xmlns:pic="http://schemas.openxmlformats.org/drawingml/2006/picture">
+                  <pic:nvPicPr>
+                    <pic:cNvPr id="1" name=""/>
+                    <pic:cNvPicPr/>
+                  </pic:nvPicPr>
+                  <pic:blipFill>
+                    <a:blip r:embed="rId24">
+                      <a:extLst>
+                        <a:ext uri="{28A0092B-C50C-407E-A947-70E740481C1C}">
+                          <a14:useLocalDpi xmlns:a14="http://schemas.microsoft.com/office/drawing/2010/main" val="0"/>
+                        </a:ext>
+                      </a:extLst>
+                    </a:blip>
+                    <a:stretch>
+                      <a:fillRect/>
+                    </a:stretch>
+                  </pic:blipFill>
+                  <pic:spPr>
+                    <a:xfrm>
+                      <a:off x="0" y="0"/>
+                      <a:ext cx="3206262" cy="2303792"/>
+                    </a:xfrm>
+                    <a:prstGeom prst="rect">
+                      <a:avLst/>
+                    </a:prstGeom>
+                  </pic:spPr>
+                </pic:pic>
+              </a:graphicData>
+            </a:graphic>
+            <wp14:sizeRelH relativeFrom="margin">
+              <wp14:pctWidth>0</wp14:pctWidth>
+            </wp14:sizeRelH>
+            <wp14:sizeRelV relativeFrom="margin">
+              <wp14:pctHeight>0</wp14:pctHeight>
+            </wp14:sizeRelV>
+          </wp:anchor>
+        </w:drawing>
+      </w:r>
+    </w:p>
+    <w:p>
+      <w:pPr>
+        <w:pStyle w:val="mySyle1"/>
+        <w:rPr>
+          <w:lang w:val="en-US"/>
+        </w:rPr>
+      </w:pPr>
+    </w:p>
+    <w:p>
+      <w:pPr>
+        <w:pStyle w:val="mySyle1"/>
+        <w:rPr>
+          <w:lang w:val="en-US"/>
+        </w:rPr>
+      </w:pPr>
+    </w:p>
+    <w:p>
+      <w:pPr>
+        <w:pStyle w:val="mySyle1"/>
+        <w:rPr>
+          <w:lang w:val="en-US"/>
+        </w:rPr>
+      </w:pPr>
+    </w:p>
+    <w:p>
+      <w:pPr>
+        <w:pStyle w:val="mySyle1"/>
+        <w:rPr>
+          <w:lang w:val="en-US"/>
+        </w:rPr>
+      </w:pPr>
+    </w:p>
+    <w:p>
+      <w:pPr>
+        <w:pStyle w:val="mySyle1"/>
+        <w:rPr>
+          <w:lang w:val="en-US"/>
+        </w:rPr>
+      </w:pPr>
+    </w:p>
+    <w:p>
+      <w:pPr>
+        <w:pStyle w:val="mySyle1"/>
+        <w:rPr>
+          <w:lang w:val="en-US"/>
+        </w:rPr>
+      </w:pPr>
+    </w:p>
+    <w:p>
+      <w:pPr>
+        <w:pStyle w:val="mySyle1"/>
+        <w:rPr>
+          <w:lang w:val="en-US"/>
+        </w:rPr>
+      </w:pPr>
+    </w:p>
+    <w:p>
+      <w:pPr>
+        <w:pStyle w:val="mySyle1"/>
+        <w:rPr>
+          <w:lang w:val="en-US"/>
+        </w:rPr>
+      </w:pPr>
+    </w:p>
+    <w:p>
+      <w:pPr>
+        <w:pStyle w:val="mySyle1"/>
+      </w:pPr>
+      <w:r>
+        <w:rPr>
+          <w:lang w:val="en-US"/>
+        </w:rPr>
+        <w:t>Câu</w:t>
+      </w:r>
+      <w:r>
+        <w:t xml:space="preserve"> 7 :</w:t>
+      </w:r>
+    </w:p>
+    <w:p>
+      <w:pPr>
+        <w:pStyle w:val="mySyle1"/>
+      </w:pPr>
+    </w:p>
+    <w:p>
+      <w:pPr>
+        <w:pStyle w:val="mySyle1"/>
+      </w:pPr>
+    </w:p>
+    <w:p>
+      <w:pPr>
+        <w:pStyle w:val="mySyle1"/>
+      </w:pPr>
       <w:r>
         <w:t>Câu 8:</w:t>
       </w:r>
@@ -1599,7 +2120,6 @@
         <w:jc w:val="both"/>
       </w:pPr>
       <w:r>
-        <w:lastRenderedPageBreak/>
         <w:t>Các bước chính để thực hiện việc upload tệp tin như sau:</w:t>
       </w:r>
     </w:p>
@@ -1837,6 +2357,7 @@
         <w:jc w:val="both"/>
       </w:pPr>
       <w:r>
+        <w:lastRenderedPageBreak/>
         <w:t>read-csv.php sử dụng hàm file() để đọc nội dung tệp tin CSV và trả về dữ</w:t>
       </w:r>
       <w:r>

--- a/B2011962-MachTheDat-Bai4.docx
+++ b/B2011962-MachTheDat-Bai4.docx
@@ -1546,6 +1546,9 @@
         <w:pStyle w:val="mySyle1"/>
       </w:pPr>
       <w:r>
+        <w:rPr>
+          <w:noProof/>
+        </w:rPr>
         <w:drawing>
           <wp:anchor distT="0" distB="0" distL="114300" distR="114300" simplePos="0" relativeHeight="251670528" behindDoc="0" locked="0" layoutInCell="1" allowOverlap="1" wp14:anchorId="53E15A47" wp14:editId="2C9F8CF5">
             <wp:simplePos x="0" y="0"/>
@@ -1632,6 +1635,9 @@
         <w:pStyle w:val="mySyle1"/>
       </w:pPr>
       <w:r>
+        <w:rPr>
+          <w:noProof/>
+        </w:rPr>
         <w:lastRenderedPageBreak/>
         <w:drawing>
           <wp:anchor distT="0" distB="0" distL="114300" distR="114300" simplePos="0" relativeHeight="251671552" behindDoc="0" locked="0" layoutInCell="1" allowOverlap="1" wp14:anchorId="1B3C0F3A" wp14:editId="6ACD2005">
@@ -1723,6 +1729,9 @@
         <w:pStyle w:val="mySyle1"/>
       </w:pPr>
       <w:r>
+        <w:rPr>
+          <w:noProof/>
+        </w:rPr>
         <w:drawing>
           <wp:inline distT="0" distB="0" distL="0" distR="0" wp14:anchorId="14712270" wp14:editId="247EFD90">
             <wp:extent cx="5615354" cy="732248"/>
@@ -1770,6 +1779,9 @@
         <w:pStyle w:val="mySyle1"/>
       </w:pPr>
       <w:r>
+        <w:rPr>
+          <w:noProof/>
+        </w:rPr>
         <w:drawing>
           <wp:anchor distT="0" distB="0" distL="114300" distR="114300" simplePos="0" relativeHeight="251672576" behindDoc="0" locked="0" layoutInCell="1" allowOverlap="1" wp14:anchorId="71365768" wp14:editId="3941B870">
             <wp:simplePos x="0" y="0"/>
@@ -1837,6 +1849,9 @@
         </w:rPr>
       </w:pPr>
       <w:r>
+        <w:rPr>
+          <w:noProof/>
+        </w:rPr>
         <w:drawing>
           <wp:anchor distT="0" distB="0" distL="114300" distR="114300" simplePos="0" relativeHeight="251673600" behindDoc="1" locked="0" layoutInCell="1" allowOverlap="1" wp14:anchorId="7B2C807E" wp14:editId="03B3F6DA">
             <wp:simplePos x="0" y="0"/>
@@ -1911,6 +1926,7 @@
       </w:pPr>
       <w:r>
         <w:rPr>
+          <w:noProof/>
           <w:lang w:val="en-US"/>
         </w:rPr>
         <w:drawing>
@@ -2052,6 +2068,218 @@
       <w:pPr>
         <w:pStyle w:val="mySyle1"/>
       </w:pPr>
+      <w:r>
+        <w:drawing>
+          <wp:anchor distT="0" distB="0" distL="114300" distR="114300" simplePos="0" relativeHeight="251675648" behindDoc="0" locked="0" layoutInCell="1" allowOverlap="1" wp14:anchorId="5E750EFC" wp14:editId="47B4EA8E">
+            <wp:simplePos x="0" y="0"/>
+            <wp:positionH relativeFrom="margin">
+              <wp:align>left</wp:align>
+            </wp:positionH>
+            <wp:positionV relativeFrom="paragraph">
+              <wp:posOffset>92711</wp:posOffset>
+            </wp:positionV>
+            <wp:extent cx="1606062" cy="2605007"/>
+            <wp:effectExtent l="0" t="0" r="0" b="5080"/>
+            <wp:wrapNone/>
+            <wp:docPr id="19" name="Picture 19"/>
+            <wp:cNvGraphicFramePr>
+              <a:graphicFrameLocks xmlns:a="http://schemas.openxmlformats.org/drawingml/2006/main" noChangeAspect="1"/>
+            </wp:cNvGraphicFramePr>
+            <a:graphic xmlns:a="http://schemas.openxmlformats.org/drawingml/2006/main">
+              <a:graphicData uri="http://schemas.openxmlformats.org/drawingml/2006/picture">
+                <pic:pic xmlns:pic="http://schemas.openxmlformats.org/drawingml/2006/picture">
+                  <pic:nvPicPr>
+                    <pic:cNvPr id="1" name=""/>
+                    <pic:cNvPicPr/>
+                  </pic:nvPicPr>
+                  <pic:blipFill>
+                    <a:blip r:embed="rId25">
+                      <a:extLst>
+                        <a:ext uri="{28A0092B-C50C-407E-A947-70E740481C1C}">
+                          <a14:useLocalDpi xmlns:a14="http://schemas.microsoft.com/office/drawing/2010/main" val="0"/>
+                        </a:ext>
+                      </a:extLst>
+                    </a:blip>
+                    <a:stretch>
+                      <a:fillRect/>
+                    </a:stretch>
+                  </pic:blipFill>
+                  <pic:spPr>
+                    <a:xfrm>
+                      <a:off x="0" y="0"/>
+                      <a:ext cx="1606062" cy="2605007"/>
+                    </a:xfrm>
+                    <a:prstGeom prst="rect">
+                      <a:avLst/>
+                    </a:prstGeom>
+                  </pic:spPr>
+                </pic:pic>
+              </a:graphicData>
+            </a:graphic>
+            <wp14:sizeRelH relativeFrom="margin">
+              <wp14:pctWidth>0</wp14:pctWidth>
+            </wp14:sizeRelH>
+            <wp14:sizeRelV relativeFrom="margin">
+              <wp14:pctHeight>0</wp14:pctHeight>
+            </wp14:sizeRelV>
+          </wp:anchor>
+        </w:drawing>
+      </w:r>
+    </w:p>
+    <w:p>
+      <w:pPr>
+        <w:pStyle w:val="Style1"/>
+        <w:tabs>
+          <w:tab w:val="left" w:pos="3932"/>
+        </w:tabs>
+      </w:pPr>
+      <w:r>
+        <w:tab/>
+        <w:t>Button change password để đổi password,</w:t>
+      </w:r>
+    </w:p>
+    <w:p>
+      <w:pPr>
+        <w:pStyle w:val="Style1"/>
+        <w:tabs>
+          <w:tab w:val="left" w:pos="3471"/>
+        </w:tabs>
+      </w:pPr>
+      <w:r>
+        <w:t xml:space="preserve"> </w:t>
+      </w:r>
+      <w:r>
+        <w:tab/>
+        <w:t xml:space="preserve">    Nhấn vào sẽ chuyển sang trang                          </w:t>
+      </w:r>
+    </w:p>
+    <w:p>
+      <w:pPr>
+        <w:pStyle w:val="Style1"/>
+        <w:tabs>
+          <w:tab w:val="left" w:pos="3471"/>
+        </w:tabs>
+      </w:pPr>
+      <w:r>
+        <w:t xml:space="preserve">                                 form_sua_mk.php</w:t>
+      </w:r>
+    </w:p>
+    <w:p>
+      <w:pPr>
+        <w:pStyle w:val="Style1"/>
+        <w:tabs>
+          <w:tab w:val="left" w:pos="3932"/>
+        </w:tabs>
+      </w:pPr>
+    </w:p>
+    <w:p>
+      <w:pPr>
+        <w:pStyle w:val="mySyle1"/>
+      </w:pPr>
+    </w:p>
+    <w:p>
+      <w:pPr>
+        <w:pStyle w:val="mySyle1"/>
+      </w:pPr>
+    </w:p>
+    <w:p>
+      <w:pPr>
+        <w:pStyle w:val="mySyle1"/>
+      </w:pPr>
+    </w:p>
+    <w:p>
+      <w:pPr>
+        <w:pStyle w:val="mySyle1"/>
+      </w:pPr>
+    </w:p>
+    <w:p>
+      <w:pPr>
+        <w:pStyle w:val="mySyle1"/>
+      </w:pPr>
+    </w:p>
+    <w:p>
+      <w:pPr>
+        <w:pStyle w:val="mySyle1"/>
+      </w:pPr>
+      <w:r>
+        <w:drawing>
+          <wp:anchor distT="0" distB="0" distL="114300" distR="114300" simplePos="0" relativeHeight="251676672" behindDoc="0" locked="0" layoutInCell="1" allowOverlap="1" wp14:anchorId="37CF1003" wp14:editId="3820234B">
+            <wp:simplePos x="0" y="0"/>
+            <wp:positionH relativeFrom="margin">
+              <wp:align>left</wp:align>
+            </wp:positionH>
+            <wp:positionV relativeFrom="paragraph">
+              <wp:posOffset>323850</wp:posOffset>
+            </wp:positionV>
+            <wp:extent cx="5539105" cy="2056130"/>
+            <wp:effectExtent l="0" t="0" r="4445" b="1270"/>
+            <wp:wrapThrough wrapText="bothSides">
+              <wp:wrapPolygon edited="0">
+                <wp:start x="0" y="0"/>
+                <wp:lineTo x="0" y="21413"/>
+                <wp:lineTo x="21543" y="21413"/>
+                <wp:lineTo x="21543" y="0"/>
+                <wp:lineTo x="0" y="0"/>
+              </wp:wrapPolygon>
+            </wp:wrapThrough>
+            <wp:docPr id="20" name="Picture 20"/>
+            <wp:cNvGraphicFramePr>
+              <a:graphicFrameLocks xmlns:a="http://schemas.openxmlformats.org/drawingml/2006/main" noChangeAspect="1"/>
+            </wp:cNvGraphicFramePr>
+            <a:graphic xmlns:a="http://schemas.openxmlformats.org/drawingml/2006/main">
+              <a:graphicData uri="http://schemas.openxmlformats.org/drawingml/2006/picture">
+                <pic:pic xmlns:pic="http://schemas.openxmlformats.org/drawingml/2006/picture">
+                  <pic:nvPicPr>
+                    <pic:cNvPr id="1" name=""/>
+                    <pic:cNvPicPr/>
+                  </pic:nvPicPr>
+                  <pic:blipFill>
+                    <a:blip r:embed="rId26">
+                      <a:extLst>
+                        <a:ext uri="{28A0092B-C50C-407E-A947-70E740481C1C}">
+                          <a14:useLocalDpi xmlns:a14="http://schemas.microsoft.com/office/drawing/2010/main" val="0"/>
+                        </a:ext>
+                      </a:extLst>
+                    </a:blip>
+                    <a:stretch>
+                      <a:fillRect/>
+                    </a:stretch>
+                  </pic:blipFill>
+                  <pic:spPr>
+                    <a:xfrm>
+                      <a:off x="0" y="0"/>
+                      <a:ext cx="5539105" cy="2056130"/>
+                    </a:xfrm>
+                    <a:prstGeom prst="rect">
+                      <a:avLst/>
+                    </a:prstGeom>
+                  </pic:spPr>
+                </pic:pic>
+              </a:graphicData>
+            </a:graphic>
+            <wp14:sizeRelH relativeFrom="margin">
+              <wp14:pctWidth>0</wp14:pctWidth>
+            </wp14:sizeRelH>
+            <wp14:sizeRelV relativeFrom="margin">
+              <wp14:pctHeight>0</wp14:pctHeight>
+            </wp14:sizeRelV>
+          </wp:anchor>
+        </w:drawing>
+      </w:r>
+    </w:p>
+    <w:p>
+      <w:pPr>
+        <w:pStyle w:val="Style1"/>
+      </w:pPr>
+      <w:r>
+        <w:t xml:space="preserve">Code trong file </w:t>
+      </w:r>
+      <w:r>
+        <w:rPr>
+          <w:color w:val="FF0000"/>
+        </w:rPr>
+        <w:t>form_sua_mk.php</w:t>
+      </w:r>
     </w:p>
     <w:p>
       <w:pPr>
@@ -2133,6 +2361,7 @@
           <w:b/>
           <w:bCs/>
         </w:rPr>
+        <w:lastRenderedPageBreak/>
         <w:t>1.</w:t>
       </w:r>
       <w:r>
@@ -2357,50 +2586,232 @@
         <w:jc w:val="both"/>
       </w:pPr>
       <w:r>
+        <w:t>read-csv.php sử dụng hàm file() để đọc nội dung tệp tin CSV và trả về dữ</w:t>
+      </w:r>
+      <w:r>
+        <w:t xml:space="preserve"> </w:t>
+      </w:r>
+    </w:p>
+    <w:p>
+      <w:pPr>
+        <w:pStyle w:val="Style1"/>
+        <w:jc w:val="both"/>
+      </w:pPr>
+      <w:r>
+        <w:t>liệu dưới</w:t>
+      </w:r>
+      <w:r>
+        <w:t xml:space="preserve"> </w:t>
+      </w:r>
+      <w:r>
+        <w:t>dạng mảng.</w:t>
+      </w:r>
+    </w:p>
+    <w:p>
+      <w:pPr>
+        <w:pStyle w:val="Style1"/>
+        <w:jc w:val="both"/>
+      </w:pPr>
+      <w:r>
+        <w:t xml:space="preserve">Trước khi sử dụng hàm file(), ta nên kiểm tra xem tệp tin có tồn tại và có </w:t>
+      </w:r>
+    </w:p>
+    <w:p>
+      <w:pPr>
+        <w:pStyle w:val="Style1"/>
+        <w:jc w:val="both"/>
+      </w:pPr>
+      <w:r>
+        <w:t>thể</w:t>
+      </w:r>
+      <w:r>
+        <w:t xml:space="preserve"> </w:t>
+      </w:r>
+      <w:r>
+        <w:t>đọc được hay không bằng cách sử dụng hàm is_readable().</w:t>
+      </w:r>
+    </w:p>
+    <w:p/>
+    <w:p>
+      <w:pPr>
+        <w:rPr>
+          <w:rFonts w:ascii="Consolas" w:hAnsi="Consolas"/>
+        </w:rPr>
+      </w:pPr>
+    </w:p>
+    <w:p>
+      <w:pPr>
+        <w:pStyle w:val="mySyle1"/>
+      </w:pPr>
+      <w:r>
+        <w:t>Câu 10 :</w:t>
+      </w:r>
+    </w:p>
+    <w:p>
+      <w:pPr>
+        <w:pStyle w:val="mySyle1"/>
+      </w:pPr>
+      <w:r>
+        <w:drawing>
+          <wp:anchor distT="0" distB="0" distL="114300" distR="114300" simplePos="0" relativeHeight="251677696" behindDoc="0" locked="0" layoutInCell="1" allowOverlap="1" wp14:anchorId="5E8436C1" wp14:editId="60D1098D">
+            <wp:simplePos x="0" y="0"/>
+            <wp:positionH relativeFrom="margin">
+              <wp:align>left</wp:align>
+            </wp:positionH>
+            <wp:positionV relativeFrom="paragraph">
+              <wp:posOffset>246380</wp:posOffset>
+            </wp:positionV>
+            <wp:extent cx="5336080" cy="1365738"/>
+            <wp:effectExtent l="0" t="0" r="0" b="6350"/>
+            <wp:wrapNone/>
+            <wp:docPr id="21" name="Picture 21"/>
+            <wp:cNvGraphicFramePr>
+              <a:graphicFrameLocks xmlns:a="http://schemas.openxmlformats.org/drawingml/2006/main" noChangeAspect="1"/>
+            </wp:cNvGraphicFramePr>
+            <a:graphic xmlns:a="http://schemas.openxmlformats.org/drawingml/2006/main">
+              <a:graphicData uri="http://schemas.openxmlformats.org/drawingml/2006/picture">
+                <pic:pic xmlns:pic="http://schemas.openxmlformats.org/drawingml/2006/picture">
+                  <pic:nvPicPr>
+                    <pic:cNvPr id="1" name=""/>
+                    <pic:cNvPicPr/>
+                  </pic:nvPicPr>
+                  <pic:blipFill>
+                    <a:blip r:embed="rId27">
+                      <a:extLst>
+                        <a:ext uri="{28A0092B-C50C-407E-A947-70E740481C1C}">
+                          <a14:useLocalDpi xmlns:a14="http://schemas.microsoft.com/office/drawing/2010/main" val="0"/>
+                        </a:ext>
+                      </a:extLst>
+                    </a:blip>
+                    <a:stretch>
+                      <a:fillRect/>
+                    </a:stretch>
+                  </pic:blipFill>
+                  <pic:spPr>
+                    <a:xfrm>
+                      <a:off x="0" y="0"/>
+                      <a:ext cx="5336080" cy="1365738"/>
+                    </a:xfrm>
+                    <a:prstGeom prst="rect">
+                      <a:avLst/>
+                    </a:prstGeom>
+                  </pic:spPr>
+                </pic:pic>
+              </a:graphicData>
+            </a:graphic>
+            <wp14:sizeRelH relativeFrom="margin">
+              <wp14:pctWidth>0</wp14:pctWidth>
+            </wp14:sizeRelH>
+            <wp14:sizeRelV relativeFrom="margin">
+              <wp14:pctHeight>0</wp14:pctHeight>
+            </wp14:sizeRelV>
+          </wp:anchor>
+        </w:drawing>
+      </w:r>
+    </w:p>
+    <w:p>
+      <w:pPr>
+        <w:pStyle w:val="mySyle1"/>
+      </w:pPr>
+    </w:p>
+    <w:p>
+      <w:pPr>
+        <w:jc w:val="right"/>
+      </w:pPr>
+    </w:p>
+    <w:p>
+      <w:pPr>
+        <w:jc w:val="right"/>
+      </w:pPr>
+    </w:p>
+    <w:p>
+      <w:pPr>
+        <w:jc w:val="right"/>
+      </w:pPr>
+      <w:r>
         <w:lastRenderedPageBreak/>
-        <w:t>read-csv.php sử dụng hàm file() để đọc nội dung tệp tin CSV và trả về dữ</w:t>
-      </w:r>
-      <w:r>
-        <w:t xml:space="preserve"> </w:t>
-      </w:r>
-    </w:p>
-    <w:p>
-      <w:pPr>
-        <w:pStyle w:val="Style1"/>
-        <w:jc w:val="both"/>
-      </w:pPr>
-      <w:r>
-        <w:t>liệu dưới</w:t>
-      </w:r>
-      <w:r>
-        <w:t xml:space="preserve"> </w:t>
-      </w:r>
-      <w:r>
-        <w:t>dạng mảng.</w:t>
-      </w:r>
-    </w:p>
-    <w:p>
-      <w:pPr>
-        <w:pStyle w:val="Style1"/>
-        <w:jc w:val="both"/>
-      </w:pPr>
-      <w:r>
-        <w:t xml:space="preserve">Trước khi sử dụng hàm file(), ta nên kiểm tra xem tệp tin có tồn tại và có </w:t>
-      </w:r>
-    </w:p>
-    <w:p>
-      <w:pPr>
-        <w:pStyle w:val="Style1"/>
-        <w:jc w:val="both"/>
-      </w:pPr>
-      <w:r>
-        <w:t>thể</w:t>
-      </w:r>
-      <w:r>
-        <w:t xml:space="preserve"> </w:t>
-      </w:r>
-      <w:r>
-        <w:t>đọc được hay không bằng cách sử dụng hàm is_readable().</w:t>
+        <w:drawing>
+          <wp:anchor distT="0" distB="0" distL="114300" distR="114300" simplePos="0" relativeHeight="251678720" behindDoc="0" locked="0" layoutInCell="1" allowOverlap="1" wp14:anchorId="02599C63" wp14:editId="3A67C51D">
+            <wp:simplePos x="0" y="0"/>
+            <wp:positionH relativeFrom="margin">
+              <wp:align>left</wp:align>
+            </wp:positionH>
+            <wp:positionV relativeFrom="paragraph">
+              <wp:posOffset>275492</wp:posOffset>
+            </wp:positionV>
+            <wp:extent cx="5052646" cy="3153285"/>
+            <wp:effectExtent l="0" t="0" r="0" b="9525"/>
+            <wp:wrapNone/>
+            <wp:docPr id="22" name="Picture 22"/>
+            <wp:cNvGraphicFramePr>
+              <a:graphicFrameLocks xmlns:a="http://schemas.openxmlformats.org/drawingml/2006/main" noChangeAspect="1"/>
+            </wp:cNvGraphicFramePr>
+            <a:graphic xmlns:a="http://schemas.openxmlformats.org/drawingml/2006/main">
+              <a:graphicData uri="http://schemas.openxmlformats.org/drawingml/2006/picture">
+                <pic:pic xmlns:pic="http://schemas.openxmlformats.org/drawingml/2006/picture">
+                  <pic:nvPicPr>
+                    <pic:cNvPr id="1" name=""/>
+                    <pic:cNvPicPr/>
+                  </pic:nvPicPr>
+                  <pic:blipFill>
+                    <a:blip r:embed="rId28">
+                      <a:extLst>
+                        <a:ext uri="{28A0092B-C50C-407E-A947-70E740481C1C}">
+                          <a14:useLocalDpi xmlns:a14="http://schemas.microsoft.com/office/drawing/2010/main" val="0"/>
+                        </a:ext>
+                      </a:extLst>
+                    </a:blip>
+                    <a:stretch>
+                      <a:fillRect/>
+                    </a:stretch>
+                  </pic:blipFill>
+                  <pic:spPr>
+                    <a:xfrm>
+                      <a:off x="0" y="0"/>
+                      <a:ext cx="5052646" cy="3153285"/>
+                    </a:xfrm>
+                    <a:prstGeom prst="rect">
+                      <a:avLst/>
+                    </a:prstGeom>
+                  </pic:spPr>
+                </pic:pic>
+              </a:graphicData>
+            </a:graphic>
+            <wp14:sizeRelH relativeFrom="margin">
+              <wp14:pctWidth>0</wp14:pctWidth>
+            </wp14:sizeRelH>
+            <wp14:sizeRelV relativeFrom="margin">
+              <wp14:pctHeight>0</wp14:pctHeight>
+            </wp14:sizeRelV>
+          </wp:anchor>
+        </w:drawing>
+      </w:r>
+    </w:p>
+    <w:p/>
+    <w:p/>
+    <w:p/>
+    <w:p/>
+    <w:p/>
+    <w:p/>
+    <w:p/>
+    <w:p/>
+    <w:p/>
+    <w:p/>
+    <w:p/>
+    <w:p/>
+    <w:p/>
+    <w:p>
+      <w:pPr>
+        <w:pStyle w:val="Style1"/>
+      </w:pPr>
+      <w:r>
+        <w:t xml:space="preserve">code trong file </w:t>
+      </w:r>
+      <w:r>
+        <w:rPr>
+          <w:color w:val="FF0000"/>
+        </w:rPr>
+        <w:t>upload-csv.php</w:t>
       </w:r>
     </w:p>
     <w:sectPr>
